--- a/Download_Project/Verslag_Eindoefeningen.docx
+++ b/Download_Project/Verslag_Eindoefeningen.docx
@@ -699,14 +699,47 @@
         </w:rPr>
         <w:t xml:space="preserve">De code kan gedownload worden via de volgende link : </w:t>
       </w:r>
-      <w:r>
+      <w:hyperlink r:id="rId7" w:history="1">
+        <w:r>
+          <w:rPr>
+            <w:rStyle w:val="Hyperlink"/>
+            <w:rFonts w:ascii="Calibri" w:eastAsia="Calibri" w:hAnsi="Calibri" w:cs="Calibri"/>
+            <w:sz w:val="24"/>
+            <w:szCs w:val="24"/>
+          </w:rPr>
+          <w:t>https://github.com/ultratronics/smart_systems_eindoefening?fbclid=IwAR2Y_BTy7itvyAxPCPPQBdXOBY4JYhO43q9HgJHpkZ5GafjNo_9Ic2lcQvY</w:t>
+        </w:r>
+      </w:hyperlink>
+    </w:p>
+    <w:p>
+      <w:pPr>
+        <w:spacing w:line="257" w:lineRule="auto"/>
         <w:rPr>
           <w:rFonts w:ascii="Calibri" w:eastAsia="Calibri" w:hAnsi="Calibri" w:cs="Calibri"/>
           <w:sz w:val="24"/>
           <w:szCs w:val="24"/>
         </w:rPr>
-        <w:t>https://github.com/ultratronics/smart_systems_eindoefening?fbclid=IwAR2Y_BTy7itvyAxPCPPQBdXOBY4JYhO43q9HgJHpkZ5GafjNo_9Ic2lcQvY</w:t>
-      </w:r>
+      </w:pPr>
+      <w:r>
+        <w:rPr>
+          <w:rFonts w:ascii="Calibri" w:eastAsia="Calibri" w:hAnsi="Calibri" w:cs="Calibri"/>
+          <w:sz w:val="24"/>
+          <w:szCs w:val="24"/>
+        </w:rPr>
+        <w:t xml:space="preserve">De foto’s van alle </w:t>
+      </w:r>
+      <w:bookmarkStart w:id="1" w:name="_GoBack"/>
+      <w:bookmarkEnd w:id="1"/>
+    </w:p>
+    <w:p>
+      <w:pPr>
+        <w:spacing w:line="257" w:lineRule="auto"/>
+        <w:rPr>
+          <w:rFonts w:ascii="Calibri" w:eastAsia="Calibri" w:hAnsi="Calibri" w:cs="Calibri"/>
+          <w:sz w:val="24"/>
+          <w:szCs w:val="24"/>
+        </w:rPr>
+      </w:pPr>
     </w:p>
     <w:p>
       <w:pPr>
@@ -840,7 +873,7 @@
                     <pic:cNvPicPr/>
                   </pic:nvPicPr>
                   <pic:blipFill>
-                    <a:blip r:embed="rId7"/>
+                    <a:blip r:embed="rId8"/>
                     <a:stretch>
                       <a:fillRect/>
                     </a:stretch>
@@ -941,18 +974,7 @@
           <w:szCs w:val="24"/>
           <w:lang w:val="en-GB"/>
         </w:rPr>
-        <w:t>pi</w:t>
-      </w:r>
-      <w:bookmarkStart w:id="1" w:name="_GoBack"/>
-      <w:bookmarkEnd w:id="1"/>
-      <w:r>
-        <w:rPr>
-          <w:rFonts w:ascii="Calibri" w:eastAsia="Calibri" w:hAnsi="Calibri" w:cs="Calibri"/>
-          <w:sz w:val="24"/>
-          <w:szCs w:val="24"/>
-          <w:lang w:val="en-GB"/>
-        </w:rPr>
-        <w:t xml:space="preserve">p install --upgrade </w:t>
+        <w:t xml:space="preserve">pip install --upgrade </w:t>
       </w:r>
       <w:proofErr w:type="spellStart"/>
       <w:r>
@@ -1032,7 +1054,7 @@
         </w:rPr>
         <w:t xml:space="preserve"> run </w:t>
       </w:r>
-      <w:hyperlink r:id="rId8" w:history="1">
+      <w:hyperlink r:id="rId9" w:history="1">
         <w:r>
           <w:rPr>
             <w:rStyle w:val="Hyperlink"/>
@@ -1103,7 +1125,7 @@
                     <pic:cNvPicPr/>
                   </pic:nvPicPr>
                   <pic:blipFill>
-                    <a:blip r:embed="rId9"/>
+                    <a:blip r:embed="rId10"/>
                     <a:stretch>
                       <a:fillRect/>
                     </a:stretch>
@@ -1308,7 +1330,7 @@
                     <pic:cNvPicPr/>
                   </pic:nvPicPr>
                   <pic:blipFill rotWithShape="1">
-                    <a:blip r:embed="rId10"/>
+                    <a:blip r:embed="rId11"/>
                     <a:srcRect t="-662" r="15178" b="6685"/>
                     <a:stretch/>
                   </pic:blipFill>
@@ -1478,7 +1500,7 @@
         </w:rPr>
         <w:t xml:space="preserve"> run </w:t>
       </w:r>
-      <w:hyperlink r:id="rId11">
+      <w:hyperlink r:id="rId12">
         <w:r>
           <w:rPr>
             <w:rStyle w:val="Hyperlink"/>
@@ -1538,7 +1560,7 @@
                     <pic:cNvPicPr/>
                   </pic:nvPicPr>
                   <pic:blipFill>
-                    <a:blip r:embed="rId12"/>
+                    <a:blip r:embed="rId13"/>
                     <a:stretch>
                       <a:fillRect/>
                     </a:stretch>
@@ -1698,7 +1720,7 @@
                     <pic:cNvPicPr/>
                   </pic:nvPicPr>
                   <pic:blipFill rotWithShape="1">
-                    <a:blip r:embed="rId13"/>
+                    <a:blip r:embed="rId14"/>
                     <a:srcRect r="21154" b="11111"/>
                     <a:stretch/>
                   </pic:blipFill>
@@ -1798,7 +1820,7 @@
                     <pic:cNvPicPr/>
                   </pic:nvPicPr>
                   <pic:blipFill rotWithShape="1">
-                    <a:blip r:embed="rId14"/>
+                    <a:blip r:embed="rId15"/>
                     <a:srcRect r="63790"/>
                     <a:stretch/>
                   </pic:blipFill>
@@ -1879,7 +1901,7 @@
                     <pic:cNvPicPr/>
                   </pic:nvPicPr>
                   <pic:blipFill rotWithShape="1">
-                    <a:blip r:embed="rId15"/>
+                    <a:blip r:embed="rId16"/>
                     <a:srcRect l="9425"/>
                     <a:stretch/>
                   </pic:blipFill>
@@ -2033,7 +2055,7 @@
                     <pic:cNvPicPr/>
                   </pic:nvPicPr>
                   <pic:blipFill>
-                    <a:blip r:embed="rId16">
+                    <a:blip r:embed="rId17">
                       <a:extLst>
                         <a:ext uri="{28A0092B-C50C-407E-A947-70E740481C1C}">
                           <a14:useLocalDpi xmlns:a14="http://schemas.microsoft.com/office/drawing/2010/main" val="0"/>
@@ -2156,7 +2178,7 @@
                     <pic:cNvPicPr/>
                   </pic:nvPicPr>
                   <pic:blipFill>
-                    <a:blip r:embed="rId17">
+                    <a:blip r:embed="rId18">
                       <a:extLst>
                         <a:ext uri="{28A0092B-C50C-407E-A947-70E740481C1C}">
                           <a14:useLocalDpi xmlns:a14="http://schemas.microsoft.com/office/drawing/2010/main" val="0"/>
@@ -2273,7 +2295,7 @@
                     <pic:cNvPicPr/>
                   </pic:nvPicPr>
                   <pic:blipFill>
-                    <a:blip r:embed="rId18"/>
+                    <a:blip r:embed="rId19"/>
                     <a:stretch>
                       <a:fillRect/>
                     </a:stretch>
@@ -2517,7 +2539,7 @@
               </wp:anchor>
             </w:drawing>
           </mc:Choice>
-          <mc:Fallback xmlns:w16cid="http://schemas.microsoft.com/office/word/2016/wordml/cid" xmlns:am3d="http://schemas.microsoft.com/office/drawing/2017/model3d" xmlns:aink="http://schemas.microsoft.com/office/drawing/2016/ink" xmlns:cx8="http://schemas.microsoft.com/office/drawing/2016/5/14/chartex" xmlns:cx7="http://schemas.microsoft.com/office/drawing/2016/5/13/chartex" xmlns:cx6="http://schemas.microsoft.com/office/drawing/2016/5/12/chartex" xmlns:cx5="http://schemas.microsoft.com/office/drawing/2016/5/11/chartex" xmlns:cx4="http://schemas.microsoft.com/office/drawing/2016/5/10/chartex" xmlns:cx3="http://schemas.microsoft.com/office/drawing/2016/5/9/chartex" xmlns:cx2="http://schemas.microsoft.com/office/drawing/2015/10/21/chartex" xmlns:cx1="http://schemas.microsoft.com/office/drawing/2015/9/8/chartex">
+          <mc:Fallback xmlns:cx1="http://schemas.microsoft.com/office/drawing/2015/9/8/chartex" xmlns:cx2="http://schemas.microsoft.com/office/drawing/2015/10/21/chartex" xmlns:cx3="http://schemas.microsoft.com/office/drawing/2016/5/9/chartex" xmlns:cx4="http://schemas.microsoft.com/office/drawing/2016/5/10/chartex" xmlns:cx5="http://schemas.microsoft.com/office/drawing/2016/5/11/chartex" xmlns:cx6="http://schemas.microsoft.com/office/drawing/2016/5/12/chartex" xmlns:cx7="http://schemas.microsoft.com/office/drawing/2016/5/13/chartex" xmlns:cx8="http://schemas.microsoft.com/office/drawing/2016/5/14/chartex" xmlns:aink="http://schemas.microsoft.com/office/drawing/2016/ink" xmlns:am3d="http://schemas.microsoft.com/office/drawing/2017/model3d" xmlns:w16cid="http://schemas.microsoft.com/office/word/2016/wordml/cid">
             <w:pict>
               <v:shapetype w14:anchorId="7ECF0227" id="_x0000_t84" coordsize="21600,21600" o:spt="84" adj="2700" path="m,l,21600r21600,l21600,xem@0@0nfl@0@2@1@2@1@0xem,nfl@0@0em,21600nfl@0@2em21600,21600nfl@1@2em21600,nfl@1@0e">
                 <v:stroke joinstyle="miter"/>
@@ -2564,7 +2586,7 @@
                     <pic:cNvPicPr/>
                   </pic:nvPicPr>
                   <pic:blipFill>
-                    <a:blip r:embed="rId19">
+                    <a:blip r:embed="rId20">
                       <a:extLst>
                         <a:ext uri="{28A0092B-C50C-407E-A947-70E740481C1C}">
                           <a14:useLocalDpi xmlns:a14="http://schemas.microsoft.com/office/drawing/2010/main" val="0"/>
@@ -2789,7 +2811,7 @@
               </wp:anchor>
             </w:drawing>
           </mc:Choice>
-          <mc:Fallback xmlns:w16cid="http://schemas.microsoft.com/office/word/2016/wordml/cid" xmlns:am3d="http://schemas.microsoft.com/office/drawing/2017/model3d" xmlns:aink="http://schemas.microsoft.com/office/drawing/2016/ink" xmlns:cx8="http://schemas.microsoft.com/office/drawing/2016/5/14/chartex" xmlns:cx7="http://schemas.microsoft.com/office/drawing/2016/5/13/chartex" xmlns:cx6="http://schemas.microsoft.com/office/drawing/2016/5/12/chartex" xmlns:cx5="http://schemas.microsoft.com/office/drawing/2016/5/11/chartex" xmlns:cx4="http://schemas.microsoft.com/office/drawing/2016/5/10/chartex" xmlns:cx3="http://schemas.microsoft.com/office/drawing/2016/5/9/chartex" xmlns:cx2="http://schemas.microsoft.com/office/drawing/2015/10/21/chartex" xmlns:cx1="http://schemas.microsoft.com/office/drawing/2015/9/8/chartex">
+          <mc:Fallback xmlns:cx1="http://schemas.microsoft.com/office/drawing/2015/9/8/chartex" xmlns:cx2="http://schemas.microsoft.com/office/drawing/2015/10/21/chartex" xmlns:cx3="http://schemas.microsoft.com/office/drawing/2016/5/9/chartex" xmlns:cx4="http://schemas.microsoft.com/office/drawing/2016/5/10/chartex" xmlns:cx5="http://schemas.microsoft.com/office/drawing/2016/5/11/chartex" xmlns:cx6="http://schemas.microsoft.com/office/drawing/2016/5/12/chartex" xmlns:cx7="http://schemas.microsoft.com/office/drawing/2016/5/13/chartex" xmlns:cx8="http://schemas.microsoft.com/office/drawing/2016/5/14/chartex" xmlns:aink="http://schemas.microsoft.com/office/drawing/2016/ink" xmlns:am3d="http://schemas.microsoft.com/office/drawing/2017/model3d" xmlns:w16cid="http://schemas.microsoft.com/office/word/2016/wordml/cid">
             <w:pict>
               <v:group w14:anchorId="18EFA6F5" id="Groep 17" o:spid="_x0000_s1026" style="position:absolute;margin-left:122.6pt;margin-top:3.35pt;width:16.3pt;height:10.1pt;z-index:251663360;mso-width-relative:margin;mso-height-relative:margin" coordsize="403543,208197" o:gfxdata="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">
                 <v:shapetype id="_x0000_t5" coordsize="21600,21600" o:spt="5" adj="10800" path="m@0,l,21600r21600,xe">
@@ -2906,7 +2928,7 @@
                     </pic:cNvPicPr>
                   </pic:nvPicPr>
                   <pic:blipFill>
-                    <a:blip r:embed="rId20" cstate="print">
+                    <a:blip r:embed="rId21" cstate="print">
                       <a:extLst>
                         <a:ext uri="{28A0092B-C50C-407E-A947-70E740481C1C}">
                           <a14:useLocalDpi xmlns:a14="http://schemas.microsoft.com/office/drawing/2010/main" val="0"/>
@@ -2961,7 +2983,7 @@
                     </pic:cNvPicPr>
                   </pic:nvPicPr>
                   <pic:blipFill>
-                    <a:blip r:embed="rId21" cstate="print">
+                    <a:blip r:embed="rId22" cstate="print">
                       <a:extLst>
                         <a:ext uri="{28A0092B-C50C-407E-A947-70E740481C1C}">
                           <a14:useLocalDpi xmlns:a14="http://schemas.microsoft.com/office/drawing/2010/main" val="0"/>
@@ -3068,7 +3090,7 @@
                     </pic:cNvPicPr>
                   </pic:nvPicPr>
                   <pic:blipFill>
-                    <a:blip r:embed="rId22" cstate="print">
+                    <a:blip r:embed="rId23" cstate="print">
                       <a:extLst>
                         <a:ext uri="{28A0092B-C50C-407E-A947-70E740481C1C}">
                           <a14:useLocalDpi xmlns:a14="http://schemas.microsoft.com/office/drawing/2010/main" val="0"/>
@@ -3168,7 +3190,7 @@
                     </pic:cNvPicPr>
                   </pic:nvPicPr>
                   <pic:blipFill>
-                    <a:blip r:embed="rId23">
+                    <a:blip r:embed="rId24">
                       <a:extLst>
                         <a:ext uri="{28A0092B-C50C-407E-A947-70E740481C1C}">
                           <a14:useLocalDpi xmlns:a14="http://schemas.microsoft.com/office/drawing/2010/main" val="0"/>
@@ -3250,7 +3272,7 @@
                     </pic:cNvPicPr>
                   </pic:nvPicPr>
                   <pic:blipFill>
-                    <a:blip r:embed="rId24">
+                    <a:blip r:embed="rId25">
                       <a:extLst>
                         <a:ext uri="{28A0092B-C50C-407E-A947-70E740481C1C}">
                           <a14:useLocalDpi xmlns:a14="http://schemas.microsoft.com/office/drawing/2010/main" val="0"/>
@@ -3305,7 +3327,7 @@
                     </pic:cNvPicPr>
                   </pic:nvPicPr>
                   <pic:blipFill>
-                    <a:blip r:embed="rId25" cstate="print">
+                    <a:blip r:embed="rId26" cstate="print">
                       <a:extLst>
                         <a:ext uri="{28A0092B-C50C-407E-A947-70E740481C1C}">
                           <a14:useLocalDpi xmlns:a14="http://schemas.microsoft.com/office/drawing/2010/main" val="0"/>
@@ -3587,7 +3609,7 @@
               </wp:anchor>
             </w:drawing>
           </mc:Choice>
-          <mc:Fallback xmlns:w16cid="http://schemas.microsoft.com/office/word/2016/wordml/cid" xmlns:am3d="http://schemas.microsoft.com/office/drawing/2017/model3d" xmlns:aink="http://schemas.microsoft.com/office/drawing/2016/ink" xmlns:cx8="http://schemas.microsoft.com/office/drawing/2016/5/14/chartex" xmlns:cx7="http://schemas.microsoft.com/office/drawing/2016/5/13/chartex" xmlns:cx6="http://schemas.microsoft.com/office/drawing/2016/5/12/chartex" xmlns:cx5="http://schemas.microsoft.com/office/drawing/2016/5/11/chartex" xmlns:cx4="http://schemas.microsoft.com/office/drawing/2016/5/10/chartex" xmlns:cx3="http://schemas.microsoft.com/office/drawing/2016/5/9/chartex" xmlns:cx2="http://schemas.microsoft.com/office/drawing/2015/10/21/chartex" xmlns:cx1="http://schemas.microsoft.com/office/drawing/2015/9/8/chartex">
+          <mc:Fallback xmlns:cx1="http://schemas.microsoft.com/office/drawing/2015/9/8/chartex" xmlns:cx2="http://schemas.microsoft.com/office/drawing/2015/10/21/chartex" xmlns:cx3="http://schemas.microsoft.com/office/drawing/2016/5/9/chartex" xmlns:cx4="http://schemas.microsoft.com/office/drawing/2016/5/10/chartex" xmlns:cx5="http://schemas.microsoft.com/office/drawing/2016/5/11/chartex" xmlns:cx6="http://schemas.microsoft.com/office/drawing/2016/5/12/chartex" xmlns:cx7="http://schemas.microsoft.com/office/drawing/2016/5/13/chartex" xmlns:cx8="http://schemas.microsoft.com/office/drawing/2016/5/14/chartex" xmlns:aink="http://schemas.microsoft.com/office/drawing/2016/ink" xmlns:am3d="http://schemas.microsoft.com/office/drawing/2017/model3d" xmlns:w16cid="http://schemas.microsoft.com/office/word/2016/wordml/cid">
             <w:pict>
               <v:shape w14:anchorId="3A79566A" id="Schuine rand 26" o:spid="_x0000_s1026" type="#_x0000_t84" style="position:absolute;margin-left:235.95pt;margin-top:113.2pt;width:109.55pt;height:15.05pt;z-index:251665408;visibility:visible;mso-wrap-style:square;mso-wrap-distance-left:9pt;mso-wrap-distance-top:0;mso-wrap-distance-right:9pt;mso-wrap-distance-bottom:0;mso-position-horizontal:absolute;mso-position-horizontal-relative:text;mso-position-vertical:absolute;mso-position-vertical-relative:text;v-text-anchor:middle" o:gfxdata="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" filled="f" strokecolor="red" strokeweight="1pt"/>
             </w:pict>
@@ -3615,7 +3637,7 @@
                     <pic:cNvPicPr/>
                   </pic:nvPicPr>
                   <pic:blipFill>
-                    <a:blip r:embed="rId19">
+                    <a:blip r:embed="rId20">
                       <a:extLst>
                         <a:ext uri="{28A0092B-C50C-407E-A947-70E740481C1C}">
                           <a14:useLocalDpi xmlns:a14="http://schemas.microsoft.com/office/drawing/2010/main" val="0"/>
@@ -3847,7 +3869,7 @@
               </wp:anchor>
             </w:drawing>
           </mc:Choice>
-          <mc:Fallback xmlns:w16cid="http://schemas.microsoft.com/office/word/2016/wordml/cid" xmlns:am3d="http://schemas.microsoft.com/office/drawing/2017/model3d" xmlns:aink="http://schemas.microsoft.com/office/drawing/2016/ink" xmlns:cx8="http://schemas.microsoft.com/office/drawing/2016/5/14/chartex" xmlns:cx7="http://schemas.microsoft.com/office/drawing/2016/5/13/chartex" xmlns:cx6="http://schemas.microsoft.com/office/drawing/2016/5/12/chartex" xmlns:cx5="http://schemas.microsoft.com/office/drawing/2016/5/11/chartex" xmlns:cx4="http://schemas.microsoft.com/office/drawing/2016/5/10/chartex" xmlns:cx3="http://schemas.microsoft.com/office/drawing/2016/5/9/chartex" xmlns:cx2="http://schemas.microsoft.com/office/drawing/2015/10/21/chartex" xmlns:cx1="http://schemas.microsoft.com/office/drawing/2015/9/8/chartex">
+          <mc:Fallback xmlns:cx1="http://schemas.microsoft.com/office/drawing/2015/9/8/chartex" xmlns:cx2="http://schemas.microsoft.com/office/drawing/2015/10/21/chartex" xmlns:cx3="http://schemas.microsoft.com/office/drawing/2016/5/9/chartex" xmlns:cx4="http://schemas.microsoft.com/office/drawing/2016/5/10/chartex" xmlns:cx5="http://schemas.microsoft.com/office/drawing/2016/5/11/chartex" xmlns:cx6="http://schemas.microsoft.com/office/drawing/2016/5/12/chartex" xmlns:cx7="http://schemas.microsoft.com/office/drawing/2016/5/13/chartex" xmlns:cx8="http://schemas.microsoft.com/office/drawing/2016/5/14/chartex" xmlns:aink="http://schemas.microsoft.com/office/drawing/2016/ink" xmlns:am3d="http://schemas.microsoft.com/office/drawing/2017/model3d" xmlns:w16cid="http://schemas.microsoft.com/office/word/2016/wordml/cid">
             <w:pict>
               <v:group w14:anchorId="34B395FF" id="Groep 30" o:spid="_x0000_s1026" style="position:absolute;margin-left:126.15pt;margin-top:3.35pt;width:16.3pt;height:10.1pt;z-index:251667456;mso-width-relative:margin;mso-height-relative:margin" coordsize="403543,208197" o:gfxdata="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">
                 <v:shapetype id="_x0000_t5" coordsize="21600,21600" o:spt="5" adj="10800" path="m@0,l,21600r21600,xe">
@@ -3970,7 +3992,7 @@
                     </pic:cNvPicPr>
                   </pic:nvPicPr>
                   <pic:blipFill>
-                    <a:blip r:embed="rId26">
+                    <a:blip r:embed="rId27">
                       <a:extLst>
                         <a:ext uri="{28A0092B-C50C-407E-A947-70E740481C1C}">
                           <a14:useLocalDpi xmlns:a14="http://schemas.microsoft.com/office/drawing/2010/main" val="0"/>
@@ -4070,7 +4092,7 @@
                     </pic:cNvPicPr>
                   </pic:nvPicPr>
                   <pic:blipFill>
-                    <a:blip r:embed="rId27">
+                    <a:blip r:embed="rId28">
                       <a:extLst>
                         <a:ext uri="{28A0092B-C50C-407E-A947-70E740481C1C}">
                           <a14:useLocalDpi xmlns:a14="http://schemas.microsoft.com/office/drawing/2010/main" val="0"/>
@@ -4172,7 +4194,7 @@
                     </pic:cNvPicPr>
                   </pic:nvPicPr>
                   <pic:blipFill>
-                    <a:blip r:embed="rId28">
+                    <a:blip r:embed="rId29">
                       <a:extLst>
                         <a:ext uri="{28A0092B-C50C-407E-A947-70E740481C1C}">
                           <a14:useLocalDpi xmlns:a14="http://schemas.microsoft.com/office/drawing/2010/main" val="0"/>
@@ -4363,7 +4385,7 @@
                     </pic:cNvPicPr>
                   </pic:nvPicPr>
                   <pic:blipFill>
-                    <a:blip r:embed="rId29">
+                    <a:blip r:embed="rId30">
                       <a:extLst>
                         <a:ext uri="{28A0092B-C50C-407E-A947-70E740481C1C}">
                           <a14:useLocalDpi xmlns:a14="http://schemas.microsoft.com/office/drawing/2010/main" val="0"/>
@@ -4482,7 +4504,7 @@
                     </pic:cNvPicPr>
                   </pic:nvPicPr>
                   <pic:blipFill>
-                    <a:blip r:embed="rId30">
+                    <a:blip r:embed="rId31">
                       <a:extLst>
                         <a:ext uri="{28A0092B-C50C-407E-A947-70E740481C1C}">
                           <a14:useLocalDpi xmlns:a14="http://schemas.microsoft.com/office/drawing/2010/main" val="0"/>
@@ -4586,7 +4608,7 @@
                     </pic:cNvPicPr>
                   </pic:nvPicPr>
                   <pic:blipFill rotWithShape="1">
-                    <a:blip r:embed="rId31" cstate="print">
+                    <a:blip r:embed="rId32" cstate="print">
                       <a:extLst>
                         <a:ext uri="{28A0092B-C50C-407E-A947-70E740481C1C}">
                           <a14:useLocalDpi xmlns:a14="http://schemas.microsoft.com/office/drawing/2010/main" val="0"/>
@@ -4649,7 +4671,7 @@
                     </pic:cNvPicPr>
                   </pic:nvPicPr>
                   <pic:blipFill>
-                    <a:blip r:embed="rId32" cstate="print">
+                    <a:blip r:embed="rId33" cstate="print">
                       <a:extLst>
                         <a:ext uri="{28A0092B-C50C-407E-A947-70E740481C1C}">
                           <a14:useLocalDpi xmlns:a14="http://schemas.microsoft.com/office/drawing/2010/main" val="0"/>
@@ -4747,7 +4769,7 @@
                     </pic:cNvPicPr>
                   </pic:nvPicPr>
                   <pic:blipFill>
-                    <a:blip r:embed="rId33">
+                    <a:blip r:embed="rId34">
                       <a:extLst>
                         <a:ext uri="{28A0092B-C50C-407E-A947-70E740481C1C}">
                           <a14:useLocalDpi xmlns:a14="http://schemas.microsoft.com/office/drawing/2010/main" val="0"/>
@@ -4988,7 +5010,7 @@
               </wp:anchor>
             </w:drawing>
           </mc:Choice>
-          <mc:Fallback xmlns:w16cid="http://schemas.microsoft.com/office/word/2016/wordml/cid" xmlns:am3d="http://schemas.microsoft.com/office/drawing/2017/model3d" xmlns:aink="http://schemas.microsoft.com/office/drawing/2016/ink" xmlns:cx8="http://schemas.microsoft.com/office/drawing/2016/5/14/chartex" xmlns:cx7="http://schemas.microsoft.com/office/drawing/2016/5/13/chartex" xmlns:cx6="http://schemas.microsoft.com/office/drawing/2016/5/12/chartex" xmlns:cx5="http://schemas.microsoft.com/office/drawing/2016/5/11/chartex" xmlns:cx4="http://schemas.microsoft.com/office/drawing/2016/5/10/chartex" xmlns:cx3="http://schemas.microsoft.com/office/drawing/2016/5/9/chartex" xmlns:cx2="http://schemas.microsoft.com/office/drawing/2015/10/21/chartex" xmlns:cx1="http://schemas.microsoft.com/office/drawing/2015/9/8/chartex">
+          <mc:Fallback xmlns:cx1="http://schemas.microsoft.com/office/drawing/2015/9/8/chartex" xmlns:cx2="http://schemas.microsoft.com/office/drawing/2015/10/21/chartex" xmlns:cx3="http://schemas.microsoft.com/office/drawing/2016/5/9/chartex" xmlns:cx4="http://schemas.microsoft.com/office/drawing/2016/5/10/chartex" xmlns:cx5="http://schemas.microsoft.com/office/drawing/2016/5/11/chartex" xmlns:cx6="http://schemas.microsoft.com/office/drawing/2016/5/12/chartex" xmlns:cx7="http://schemas.microsoft.com/office/drawing/2016/5/13/chartex" xmlns:cx8="http://schemas.microsoft.com/office/drawing/2016/5/14/chartex" xmlns:aink="http://schemas.microsoft.com/office/drawing/2016/ink" xmlns:am3d="http://schemas.microsoft.com/office/drawing/2017/model3d" xmlns:w16cid="http://schemas.microsoft.com/office/word/2016/wordml/cid">
             <w:pict>
               <v:shapetype w14:anchorId="27E26531" id="_x0000_t84" coordsize="21600,21600" o:spt="84" adj="2700" path="m,l,21600r21600,l21600,xem@0@0nfl@0@2@1@2@1@0xem,nfl@0@0em,21600nfl@0@2em21600,21600nfl@1@2em21600,nfl@1@0e">
                 <v:stroke joinstyle="miter"/>
@@ -5035,7 +5057,7 @@
                     <pic:cNvPicPr/>
                   </pic:nvPicPr>
                   <pic:blipFill>
-                    <a:blip r:embed="rId19">
+                    <a:blip r:embed="rId20">
                       <a:extLst>
                         <a:ext uri="{28A0092B-C50C-407E-A947-70E740481C1C}">
                           <a14:useLocalDpi xmlns:a14="http://schemas.microsoft.com/office/drawing/2010/main" val="0"/>
@@ -5260,7 +5282,7 @@
               </wp:anchor>
             </w:drawing>
           </mc:Choice>
-          <mc:Fallback xmlns:w16cid="http://schemas.microsoft.com/office/word/2016/wordml/cid" xmlns:am3d="http://schemas.microsoft.com/office/drawing/2017/model3d" xmlns:aink="http://schemas.microsoft.com/office/drawing/2016/ink" xmlns:cx8="http://schemas.microsoft.com/office/drawing/2016/5/14/chartex" xmlns:cx7="http://schemas.microsoft.com/office/drawing/2016/5/13/chartex" xmlns:cx6="http://schemas.microsoft.com/office/drawing/2016/5/12/chartex" xmlns:cx5="http://schemas.microsoft.com/office/drawing/2016/5/11/chartex" xmlns:cx4="http://schemas.microsoft.com/office/drawing/2016/5/10/chartex" xmlns:cx3="http://schemas.microsoft.com/office/drawing/2016/5/9/chartex" xmlns:cx2="http://schemas.microsoft.com/office/drawing/2015/10/21/chartex" xmlns:cx1="http://schemas.microsoft.com/office/drawing/2015/9/8/chartex">
+          <mc:Fallback xmlns:cx1="http://schemas.microsoft.com/office/drawing/2015/9/8/chartex" xmlns:cx2="http://schemas.microsoft.com/office/drawing/2015/10/21/chartex" xmlns:cx3="http://schemas.microsoft.com/office/drawing/2016/5/9/chartex" xmlns:cx4="http://schemas.microsoft.com/office/drawing/2016/5/10/chartex" xmlns:cx5="http://schemas.microsoft.com/office/drawing/2016/5/11/chartex" xmlns:cx6="http://schemas.microsoft.com/office/drawing/2016/5/12/chartex" xmlns:cx7="http://schemas.microsoft.com/office/drawing/2016/5/13/chartex" xmlns:cx8="http://schemas.microsoft.com/office/drawing/2016/5/14/chartex" xmlns:aink="http://schemas.microsoft.com/office/drawing/2016/ink" xmlns:am3d="http://schemas.microsoft.com/office/drawing/2017/model3d" xmlns:w16cid="http://schemas.microsoft.com/office/word/2016/wordml/cid">
             <w:pict>
               <v:group w14:anchorId="1A1D583E" id="Groep 15" o:spid="_x0000_s1026" style="position:absolute;margin-left:126.15pt;margin-top:3.35pt;width:16.3pt;height:10.1pt;z-index:251670528;mso-width-relative:margin;mso-height-relative:margin" coordsize="403543,208197" o:gfxdata="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">
                 <v:shape id="Gelijkbenige driehoek 16" o:spid="_x0000_s1027" type="#_x0000_t5" style="position:absolute;left:-5439;top:5439;width:208197;height:197319;rotation:90;visibility:visible;mso-wrap-style:square;v-text-anchor:middle" o:gfxdata="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" fillcolor="black [3213]" strokecolor="black [3213]" strokeweight="1pt"/>
@@ -5414,130 +5436,6 @@
             <wp:extent cx="5760720" cy="1677670"/>
             <wp:effectExtent l="0" t="0" r="0" b="0"/>
             <wp:docPr id="29" name="Afbeelding 29"/>
-            <wp:cNvGraphicFramePr>
-              <a:graphicFrameLocks xmlns:a="http://schemas.openxmlformats.org/drawingml/2006/main" noChangeAspect="1"/>
-            </wp:cNvGraphicFramePr>
-            <a:graphic xmlns:a="http://schemas.openxmlformats.org/drawingml/2006/main">
-              <a:graphicData uri="http://schemas.openxmlformats.org/drawingml/2006/picture">
-                <pic:pic xmlns:pic="http://schemas.openxmlformats.org/drawingml/2006/picture">
-                  <pic:nvPicPr>
-                    <pic:cNvPr id="1" name=""/>
-                    <pic:cNvPicPr/>
-                  </pic:nvPicPr>
-                  <pic:blipFill>
-                    <a:blip r:embed="rId34"/>
-                    <a:stretch>
-                      <a:fillRect/>
-                    </a:stretch>
-                  </pic:blipFill>
-                  <pic:spPr>
-                    <a:xfrm>
-                      <a:off x="0" y="0"/>
-                      <a:ext cx="5760720" cy="1677670"/>
-                    </a:xfrm>
-                    <a:prstGeom prst="rect">
-                      <a:avLst/>
-                    </a:prstGeom>
-                  </pic:spPr>
-                </pic:pic>
-              </a:graphicData>
-            </a:graphic>
-          </wp:inline>
-        </w:drawing>
-      </w:r>
-    </w:p>
-    <w:p>
-      <w:pPr>
-        <w:pStyle w:val="Lijstalinea"/>
-        <w:numPr>
-          <w:ilvl w:val="0"/>
-          <w:numId w:val="14"/>
-        </w:numPr>
-        <w:rPr>
-          <w:sz w:val="24"/>
-          <w:szCs w:val="24"/>
-        </w:rPr>
-      </w:pPr>
-      <w:r>
-        <w:rPr>
-          <w:sz w:val="24"/>
-          <w:szCs w:val="24"/>
-        </w:rPr>
-        <w:t>Daarna deleten we de Unnamed:0 kolom omdat we al een index kolom in het begin hebben.</w:t>
-      </w:r>
-    </w:p>
-    <w:p>
-      <w:pPr>
-        <w:pStyle w:val="Lijstalinea"/>
-        <w:numPr>
-          <w:ilvl w:val="0"/>
-          <w:numId w:val="14"/>
-        </w:numPr>
-        <w:rPr>
-          <w:sz w:val="24"/>
-          <w:szCs w:val="24"/>
-        </w:rPr>
-      </w:pPr>
-      <w:r>
-        <w:rPr>
-          <w:sz w:val="24"/>
-          <w:szCs w:val="24"/>
-        </w:rPr>
-        <w:t>Dan laten we verschillende grafieken zien in de notebook als visualisatie</w:t>
-      </w:r>
-    </w:p>
-    <w:p>
-      <w:pPr>
-        <w:pStyle w:val="Lijstalinea"/>
-        <w:numPr>
-          <w:ilvl w:val="0"/>
-          <w:numId w:val="14"/>
-        </w:numPr>
-        <w:rPr>
-          <w:sz w:val="24"/>
-          <w:szCs w:val="24"/>
-        </w:rPr>
-      </w:pPr>
-      <w:r>
-        <w:rPr>
-          <w:sz w:val="24"/>
-          <w:szCs w:val="24"/>
-        </w:rPr>
-        <w:t xml:space="preserve">De file </w:t>
-      </w:r>
-      <w:r>
-        <w:rPr>
-          <w:sz w:val="24"/>
-          <w:szCs w:val="24"/>
-        </w:rPr>
-        <w:t>wordt</w:t>
-      </w:r>
-      <w:r>
-        <w:rPr>
-          <w:sz w:val="24"/>
-          <w:szCs w:val="24"/>
-        </w:rPr>
-        <w:t xml:space="preserve"> geconverteerd naar een python file.</w:t>
-      </w:r>
-    </w:p>
-    <w:p>
-      <w:pPr>
-        <w:pStyle w:val="Lijstalinea"/>
-        <w:rPr>
-          <w:sz w:val="24"/>
-          <w:szCs w:val="24"/>
-        </w:rPr>
-      </w:pPr>
-      <w:r>
-        <w:rPr>
-          <w:noProof/>
-          <w:lang w:eastAsia="nl-BE"/>
-        </w:rPr>
-        <w:drawing>
-          <wp:inline distT="0" distB="0" distL="0" distR="0" wp14:anchorId="57B9A634" wp14:editId="129E7018">
-            <wp:extent cx="5760720" cy="761365"/>
-            <wp:effectExtent l="0" t="0" r="0" b="635"/>
-            <wp:docPr id="35" name="Afbeelding 35"/>
             <wp:cNvGraphicFramePr>
               <a:graphicFrameLocks xmlns:a="http://schemas.openxmlformats.org/drawingml/2006/main" noChangeAspect="1"/>
             </wp:cNvGraphicFramePr>
@@ -5557,7 +5455,7 @@
                   <pic:spPr>
                     <a:xfrm>
                       <a:off x="0" y="0"/>
-                      <a:ext cx="5760720" cy="761365"/>
+                      <a:ext cx="5760720" cy="1677670"/>
                     </a:xfrm>
                     <a:prstGeom prst="rect">
                       <a:avLst/>
@@ -5587,39 +5485,7 @@
           <w:sz w:val="24"/>
           <w:szCs w:val="24"/>
         </w:rPr>
-        <w:t xml:space="preserve">Verwijderen we de laatste regels van de file omdat hierin opnieuw de </w:t>
-      </w:r>
-      <w:proofErr w:type="spellStart"/>
-      <w:r>
-        <w:rPr>
-          <w:sz w:val="24"/>
-          <w:szCs w:val="24"/>
-        </w:rPr>
-        <w:t>convert</w:t>
-      </w:r>
-      <w:proofErr w:type="spellEnd"/>
-      <w:r>
-        <w:rPr>
-          <w:sz w:val="24"/>
-          <w:szCs w:val="24"/>
-        </w:rPr>
-        <w:t xml:space="preserve"> en de push naar </w:t>
-      </w:r>
-      <w:proofErr w:type="spellStart"/>
-      <w:r>
-        <w:rPr>
-          <w:sz w:val="24"/>
-          <w:szCs w:val="24"/>
-        </w:rPr>
-        <w:t>heroku</w:t>
-      </w:r>
-      <w:proofErr w:type="spellEnd"/>
-      <w:r>
-        <w:rPr>
-          <w:sz w:val="24"/>
-          <w:szCs w:val="24"/>
-        </w:rPr>
-        <w:t xml:space="preserve"> staan en dat moet hier niet meer.</w:t>
+        <w:t>Daarna deleten we de Unnamed:0 kolom omdat we al een index kolom in het begin hebben.</w:t>
       </w:r>
     </w:p>
     <w:p>
@@ -5627,8 +5493,58 @@
         <w:pStyle w:val="Lijstalinea"/>
         <w:numPr>
           <w:ilvl w:val="0"/>
-          <w:numId w:val="17"/>
+          <w:numId w:val="14"/>
         </w:numPr>
+        <w:rPr>
+          <w:sz w:val="24"/>
+          <w:szCs w:val="24"/>
+        </w:rPr>
+      </w:pPr>
+      <w:r>
+        <w:rPr>
+          <w:sz w:val="24"/>
+          <w:szCs w:val="24"/>
+        </w:rPr>
+        <w:t>Dan laten we verschillende grafieken zien in de notebook als visualisatie</w:t>
+      </w:r>
+    </w:p>
+    <w:p>
+      <w:pPr>
+        <w:pStyle w:val="Lijstalinea"/>
+        <w:numPr>
+          <w:ilvl w:val="0"/>
+          <w:numId w:val="14"/>
+        </w:numPr>
+        <w:rPr>
+          <w:sz w:val="24"/>
+          <w:szCs w:val="24"/>
+        </w:rPr>
+      </w:pPr>
+      <w:r>
+        <w:rPr>
+          <w:sz w:val="24"/>
+          <w:szCs w:val="24"/>
+        </w:rPr>
+        <w:t xml:space="preserve">De file </w:t>
+      </w:r>
+      <w:r>
+        <w:rPr>
+          <w:sz w:val="24"/>
+          <w:szCs w:val="24"/>
+        </w:rPr>
+        <w:t>wordt</w:t>
+      </w:r>
+      <w:r>
+        <w:rPr>
+          <w:sz w:val="24"/>
+          <w:szCs w:val="24"/>
+        </w:rPr>
+        <w:t xml:space="preserve"> geconverteerd naar een python file.</w:t>
+      </w:r>
+    </w:p>
+    <w:p>
+      <w:pPr>
+        <w:pStyle w:val="Lijstalinea"/>
         <w:rPr>
           <w:sz w:val="24"/>
           <w:szCs w:val="24"/>
@@ -5639,45 +5555,11 @@
           <w:noProof/>
           <w:lang w:eastAsia="nl-BE"/>
         </w:rPr>
-        <w:t>Linux:</w:t>
-      </w:r>
-    </w:p>
-    <w:p>
-      <w:pPr>
-        <w:pStyle w:val="Lijstalinea"/>
-        <w:ind w:left="1080"/>
-        <w:rPr>
-          <w:sz w:val="24"/>
-          <w:szCs w:val="24"/>
-        </w:rPr>
-      </w:pPr>
-      <w:r>
-        <w:rPr>
-          <w:noProof/>
-          <w:lang w:eastAsia="nl-BE"/>
-        </w:rPr>
-        <w:t>De file word bewerkt en automatich naar de nieuwe locatie gezet.</w:t>
-      </w:r>
-    </w:p>
-    <w:p>
-      <w:pPr>
-        <w:pStyle w:val="Lijstalinea"/>
-        <w:ind w:left="1080"/>
-        <w:rPr>
-          <w:sz w:val="24"/>
-          <w:szCs w:val="24"/>
-        </w:rPr>
-      </w:pPr>
-      <w:r>
-        <w:rPr>
-          <w:noProof/>
-          <w:lang w:eastAsia="nl-BE"/>
-        </w:rPr>
         <w:drawing>
-          <wp:inline distT="0" distB="0" distL="0" distR="0" wp14:anchorId="129463DA" wp14:editId="4F237AF7">
-            <wp:extent cx="5760720" cy="601345"/>
-            <wp:effectExtent l="0" t="0" r="0" b="8255"/>
-            <wp:docPr id="49" name="Afbeelding 49"/>
+          <wp:inline distT="0" distB="0" distL="0" distR="0" wp14:anchorId="57B9A634" wp14:editId="129E7018">
+            <wp:extent cx="5760720" cy="761365"/>
+            <wp:effectExtent l="0" t="0" r="0" b="635"/>
+            <wp:docPr id="35" name="Afbeelding 35"/>
             <wp:cNvGraphicFramePr>
               <a:graphicFrameLocks xmlns:a="http://schemas.openxmlformats.org/drawingml/2006/main" noChangeAspect="1"/>
             </wp:cNvGraphicFramePr>
@@ -5697,7 +5579,7 @@
                   <pic:spPr>
                     <a:xfrm>
                       <a:off x="0" y="0"/>
-                      <a:ext cx="5760720" cy="601345"/>
+                      <a:ext cx="5760720" cy="761365"/>
                     </a:xfrm>
                     <a:prstGeom prst="rect">
                       <a:avLst/>
@@ -5715,6 +5597,58 @@
         <w:pStyle w:val="Lijstalinea"/>
         <w:numPr>
           <w:ilvl w:val="0"/>
+          <w:numId w:val="14"/>
+        </w:numPr>
+        <w:rPr>
+          <w:sz w:val="24"/>
+          <w:szCs w:val="24"/>
+        </w:rPr>
+      </w:pPr>
+      <w:r>
+        <w:rPr>
+          <w:sz w:val="24"/>
+          <w:szCs w:val="24"/>
+        </w:rPr>
+        <w:t xml:space="preserve">Verwijderen we de laatste regels van de file omdat hierin opnieuw de </w:t>
+      </w:r>
+      <w:proofErr w:type="spellStart"/>
+      <w:r>
+        <w:rPr>
+          <w:sz w:val="24"/>
+          <w:szCs w:val="24"/>
+        </w:rPr>
+        <w:t>convert</w:t>
+      </w:r>
+      <w:proofErr w:type="spellEnd"/>
+      <w:r>
+        <w:rPr>
+          <w:sz w:val="24"/>
+          <w:szCs w:val="24"/>
+        </w:rPr>
+        <w:t xml:space="preserve"> en de push naar </w:t>
+      </w:r>
+      <w:proofErr w:type="spellStart"/>
+      <w:r>
+        <w:rPr>
+          <w:sz w:val="24"/>
+          <w:szCs w:val="24"/>
+        </w:rPr>
+        <w:t>heroku</w:t>
+      </w:r>
+      <w:proofErr w:type="spellEnd"/>
+      <w:r>
+        <w:rPr>
+          <w:sz w:val="24"/>
+          <w:szCs w:val="24"/>
+        </w:rPr>
+        <w:t xml:space="preserve"> staan en dat moet hier niet meer.</w:t>
+      </w:r>
+    </w:p>
+    <w:p>
+      <w:pPr>
+        <w:pStyle w:val="Lijstalinea"/>
+        <w:numPr>
+          <w:ilvl w:val="0"/>
           <w:numId w:val="17"/>
         </w:numPr>
         <w:rPr>
@@ -5724,10 +5658,10 @@
       </w:pPr>
       <w:r>
         <w:rPr>
-          <w:sz w:val="24"/>
-          <w:szCs w:val="24"/>
-        </w:rPr>
-        <w:t>Python:</w:t>
+          <w:noProof/>
+          <w:lang w:eastAsia="nl-BE"/>
+        </w:rPr>
+        <w:t>Linux:</w:t>
       </w:r>
     </w:p>
     <w:p>
@@ -5741,10 +5675,10 @@
       </w:pPr>
       <w:r>
         <w:rPr>
-          <w:sz w:val="24"/>
-          <w:szCs w:val="24"/>
-        </w:rPr>
-        <w:t xml:space="preserve">Enkel de laatste lijnen worden verwijdert. </w:t>
+          <w:noProof/>
+          <w:lang w:eastAsia="nl-BE"/>
+        </w:rPr>
+        <w:t>De file word bewerkt en automatich naar de nieuwe locatie gezet.</w:t>
       </w:r>
     </w:p>
     <w:p>
@@ -5762,10 +5696,10 @@
           <w:lang w:eastAsia="nl-BE"/>
         </w:rPr>
         <w:drawing>
-          <wp:inline distT="0" distB="0" distL="0" distR="0" wp14:anchorId="7E0FD551" wp14:editId="6164A3A5">
-            <wp:extent cx="5760720" cy="1637665"/>
-            <wp:effectExtent l="0" t="0" r="0" b="635"/>
-            <wp:docPr id="50" name="Afbeelding 50"/>
+          <wp:inline distT="0" distB="0" distL="0" distR="0" wp14:anchorId="129463DA" wp14:editId="4F237AF7">
+            <wp:extent cx="5760720" cy="601345"/>
+            <wp:effectExtent l="0" t="0" r="0" b="8255"/>
+            <wp:docPr id="49" name="Afbeelding 49"/>
             <wp:cNvGraphicFramePr>
               <a:graphicFrameLocks xmlns:a="http://schemas.openxmlformats.org/drawingml/2006/main" noChangeAspect="1"/>
             </wp:cNvGraphicFramePr>
@@ -5785,7 +5719,7 @@
                   <pic:spPr>
                     <a:xfrm>
                       <a:off x="0" y="0"/>
-                      <a:ext cx="5760720" cy="1637665"/>
+                      <a:ext cx="5760720" cy="601345"/>
                     </a:xfrm>
                     <a:prstGeom prst="rect">
                       <a:avLst/>
@@ -5815,129 +5749,30 @@
           <w:sz w:val="24"/>
           <w:szCs w:val="24"/>
         </w:rPr>
-        <w:t xml:space="preserve">Als je geen van beide doet moet je file zelf kopiëren naar de juiste locatie en vervolgens bewerken om de laatste regels die </w:t>
-      </w:r>
-      <w:proofErr w:type="spellStart"/>
-      <w:r>
-        <w:rPr>
-          <w:sz w:val="24"/>
-          <w:szCs w:val="24"/>
-        </w:rPr>
-        <w:t>Ipython</w:t>
-      </w:r>
-      <w:proofErr w:type="spellEnd"/>
-      <w:r>
-        <w:rPr>
-          <w:sz w:val="24"/>
-          <w:szCs w:val="24"/>
-        </w:rPr>
-        <w:t>() beat te verwijderen.</w:t>
+        <w:t>Python:</w:t>
       </w:r>
     </w:p>
     <w:p>
       <w:pPr>
         <w:pStyle w:val="Lijstalinea"/>
-        <w:numPr>
-          <w:ilvl w:val="0"/>
-          <w:numId w:val="14"/>
-        </w:numPr>
-        <w:rPr>
-          <w:sz w:val="24"/>
-          <w:szCs w:val="24"/>
-        </w:rPr>
-      </w:pPr>
-      <w:r>
-        <w:rPr>
-          <w:sz w:val="24"/>
-          <w:szCs w:val="24"/>
-        </w:rPr>
-        <w:t xml:space="preserve">Als laatste </w:t>
-      </w:r>
-      <w:r>
-        <w:rPr>
-          <w:sz w:val="24"/>
-          <w:szCs w:val="24"/>
-        </w:rPr>
-        <w:t>wordt</w:t>
-      </w:r>
-      <w:r>
-        <w:rPr>
-          <w:sz w:val="24"/>
-          <w:szCs w:val="24"/>
-        </w:rPr>
-        <w:t xml:space="preserve"> de python file </w:t>
-      </w:r>
-      <w:r>
-        <w:rPr>
-          <w:sz w:val="24"/>
-          <w:szCs w:val="24"/>
-        </w:rPr>
-        <w:t xml:space="preserve">gepusht naar </w:t>
-      </w:r>
-      <w:proofErr w:type="spellStart"/>
-      <w:r>
-        <w:rPr>
-          <w:sz w:val="24"/>
-          <w:szCs w:val="24"/>
-        </w:rPr>
-        <w:t>H</w:t>
-      </w:r>
-      <w:r>
-        <w:rPr>
-          <w:sz w:val="24"/>
-          <w:szCs w:val="24"/>
-        </w:rPr>
-        <w:t>eroku</w:t>
-      </w:r>
-      <w:proofErr w:type="spellEnd"/>
-      <w:r>
-        <w:rPr>
-          <w:sz w:val="24"/>
-          <w:szCs w:val="24"/>
-        </w:rPr>
-        <w:t xml:space="preserve"> om zo de </w:t>
-      </w:r>
-      <w:proofErr w:type="spellStart"/>
-      <w:r>
-        <w:rPr>
-          <w:sz w:val="24"/>
-          <w:szCs w:val="24"/>
-        </w:rPr>
-        <w:t>streamlit</w:t>
-      </w:r>
-      <w:proofErr w:type="spellEnd"/>
-      <w:r>
-        <w:rPr>
-          <w:sz w:val="24"/>
-          <w:szCs w:val="24"/>
-        </w:rPr>
-        <w:t xml:space="preserve"> applicatie te runnen.</w:t>
-      </w:r>
-      <w:r>
-        <w:rPr>
-          <w:sz w:val="24"/>
-          <w:szCs w:val="24"/>
-        </w:rPr>
-        <w:t xml:space="preserve"> Deze regel moet 2</w:t>
-      </w:r>
-      <w:r>
-        <w:rPr>
-          <w:sz w:val="24"/>
-          <w:szCs w:val="24"/>
-        </w:rPr>
-        <w:t xml:space="preserve"> </w:t>
-      </w:r>
-      <w:r>
-        <w:rPr>
-          <w:sz w:val="24"/>
-          <w:szCs w:val="24"/>
-        </w:rPr>
-        <w:t>keer uitgevoerd worden omdat hij soms bij de eerste push niet altijd de veranderingen waarneemt.</w:t>
+        <w:ind w:left="1080"/>
+        <w:rPr>
+          <w:sz w:val="24"/>
+          <w:szCs w:val="24"/>
+        </w:rPr>
+      </w:pPr>
+      <w:r>
+        <w:rPr>
+          <w:sz w:val="24"/>
+          <w:szCs w:val="24"/>
+        </w:rPr>
+        <w:t xml:space="preserve">Enkel de laatste lijnen worden verwijdert. </w:t>
       </w:r>
     </w:p>
     <w:p>
       <w:pPr>
         <w:pStyle w:val="Lijstalinea"/>
+        <w:ind w:left="1080"/>
         <w:rPr>
           <w:sz w:val="24"/>
           <w:szCs w:val="24"/>
@@ -5949,10 +5784,10 @@
           <w:lang w:eastAsia="nl-BE"/>
         </w:rPr>
         <w:drawing>
-          <wp:inline distT="0" distB="0" distL="0" distR="0" wp14:anchorId="3E62C608" wp14:editId="3499792F">
-            <wp:extent cx="5760720" cy="257810"/>
-            <wp:effectExtent l="0" t="0" r="0" b="8890"/>
-            <wp:docPr id="51" name="Afbeelding 51"/>
+          <wp:inline distT="0" distB="0" distL="0" distR="0" wp14:anchorId="7E0FD551" wp14:editId="6164A3A5">
+            <wp:extent cx="5760720" cy="1637665"/>
+            <wp:effectExtent l="0" t="0" r="0" b="635"/>
+            <wp:docPr id="50" name="Afbeelding 50"/>
             <wp:cNvGraphicFramePr>
               <a:graphicFrameLocks xmlns:a="http://schemas.openxmlformats.org/drawingml/2006/main" noChangeAspect="1"/>
             </wp:cNvGraphicFramePr>
@@ -5972,7 +5807,7 @@
                   <pic:spPr>
                     <a:xfrm>
                       <a:off x="0" y="0"/>
-                      <a:ext cx="5760720" cy="257810"/>
+                      <a:ext cx="5760720" cy="1637665"/>
                     </a:xfrm>
                     <a:prstGeom prst="rect">
                       <a:avLst/>
@@ -5987,55 +5822,148 @@
     </w:p>
     <w:p>
       <w:pPr>
-        <w:rPr>
-          <w:rFonts w:asciiTheme="majorHAnsi" w:eastAsiaTheme="majorEastAsia" w:hAnsiTheme="majorHAnsi" w:cstheme="majorBidi"/>
-          <w:color w:val="1F3763" w:themeColor="accent1" w:themeShade="7F"/>
-          <w:sz w:val="24"/>
-          <w:szCs w:val="24"/>
-        </w:rPr>
-      </w:pPr>
-      <w:r>
-        <w:br w:type="page"/>
-      </w:r>
-    </w:p>
-    <w:p>
-      <w:pPr>
-        <w:pStyle w:val="Kop3"/>
-      </w:pPr>
-      <w:r>
-        <w:lastRenderedPageBreak/>
-        <w:t xml:space="preserve">De </w:t>
-      </w:r>
-      <w:proofErr w:type="spellStart"/>
-      <w:r>
-        <w:t>streamlit</w:t>
-      </w:r>
-      <w:proofErr w:type="spellEnd"/>
-      <w:r>
-        <w:t xml:space="preserve"> code in de notebook</w:t>
-      </w:r>
-    </w:p>
-    <w:p>
-      <w:pPr>
         <w:pStyle w:val="Lijstalinea"/>
         <w:numPr>
           <w:ilvl w:val="0"/>
-          <w:numId w:val="15"/>
+          <w:numId w:val="17"/>
         </w:numPr>
-      </w:pPr>
-      <w:r>
-        <w:t>Eerst geven we een tit</w:t>
-      </w:r>
-      <w:r>
-        <w:t>el</w:t>
-      </w:r>
-      <w:r>
-        <w:t xml:space="preserve"> mee voor onze pagina.</w:t>
+        <w:rPr>
+          <w:sz w:val="24"/>
+          <w:szCs w:val="24"/>
+        </w:rPr>
+      </w:pPr>
+      <w:r>
+        <w:rPr>
+          <w:sz w:val="24"/>
+          <w:szCs w:val="24"/>
+        </w:rPr>
+        <w:t xml:space="preserve">Als je geen van beide doet moet je file zelf kopiëren naar de juiste locatie en vervolgens bewerken om de laatste regels die </w:t>
+      </w:r>
+      <w:proofErr w:type="spellStart"/>
+      <w:r>
+        <w:rPr>
+          <w:sz w:val="24"/>
+          <w:szCs w:val="24"/>
+        </w:rPr>
+        <w:t>Ipython</w:t>
+      </w:r>
+      <w:proofErr w:type="spellEnd"/>
+      <w:r>
+        <w:rPr>
+          <w:sz w:val="24"/>
+          <w:szCs w:val="24"/>
+        </w:rPr>
+        <w:t>() beat te verwijderen.</w:t>
       </w:r>
     </w:p>
     <w:p>
       <w:pPr>
         <w:pStyle w:val="Lijstalinea"/>
+        <w:numPr>
+          <w:ilvl w:val="0"/>
+          <w:numId w:val="14"/>
+        </w:numPr>
+        <w:rPr>
+          <w:sz w:val="24"/>
+          <w:szCs w:val="24"/>
+        </w:rPr>
+      </w:pPr>
+      <w:r>
+        <w:rPr>
+          <w:sz w:val="24"/>
+          <w:szCs w:val="24"/>
+        </w:rPr>
+        <w:t xml:space="preserve">Als laatste </w:t>
+      </w:r>
+      <w:r>
+        <w:rPr>
+          <w:sz w:val="24"/>
+          <w:szCs w:val="24"/>
+        </w:rPr>
+        <w:t>wordt</w:t>
+      </w:r>
+      <w:r>
+        <w:rPr>
+          <w:sz w:val="24"/>
+          <w:szCs w:val="24"/>
+        </w:rPr>
+        <w:t xml:space="preserve"> de python file </w:t>
+      </w:r>
+      <w:r>
+        <w:rPr>
+          <w:sz w:val="24"/>
+          <w:szCs w:val="24"/>
+        </w:rPr>
+        <w:t xml:space="preserve">gepusht naar </w:t>
+      </w:r>
+      <w:proofErr w:type="spellStart"/>
+      <w:r>
+        <w:rPr>
+          <w:sz w:val="24"/>
+          <w:szCs w:val="24"/>
+        </w:rPr>
+        <w:t>H</w:t>
+      </w:r>
+      <w:r>
+        <w:rPr>
+          <w:sz w:val="24"/>
+          <w:szCs w:val="24"/>
+        </w:rPr>
+        <w:t>eroku</w:t>
+      </w:r>
+      <w:proofErr w:type="spellEnd"/>
+      <w:r>
+        <w:rPr>
+          <w:sz w:val="24"/>
+          <w:szCs w:val="24"/>
+        </w:rPr>
+        <w:t xml:space="preserve"> om zo de </w:t>
+      </w:r>
+      <w:proofErr w:type="spellStart"/>
+      <w:r>
+        <w:rPr>
+          <w:sz w:val="24"/>
+          <w:szCs w:val="24"/>
+        </w:rPr>
+        <w:t>streamlit</w:t>
+      </w:r>
+      <w:proofErr w:type="spellEnd"/>
+      <w:r>
+        <w:rPr>
+          <w:sz w:val="24"/>
+          <w:szCs w:val="24"/>
+        </w:rPr>
+        <w:t xml:space="preserve"> applicatie te runnen.</w:t>
+      </w:r>
+      <w:r>
+        <w:rPr>
+          <w:sz w:val="24"/>
+          <w:szCs w:val="24"/>
+        </w:rPr>
+        <w:t xml:space="preserve"> Deze regel moet 2</w:t>
+      </w:r>
+      <w:r>
+        <w:rPr>
+          <w:sz w:val="24"/>
+          <w:szCs w:val="24"/>
+        </w:rPr>
+        <w:t xml:space="preserve"> </w:t>
+      </w:r>
+      <w:r>
+        <w:rPr>
+          <w:sz w:val="24"/>
+          <w:szCs w:val="24"/>
+        </w:rPr>
+        <w:t>keer uitgevoerd worden omdat hij soms bij de eerste push niet altijd de veranderingen waarneemt.</w:t>
+      </w:r>
+    </w:p>
+    <w:p>
+      <w:pPr>
+        <w:pStyle w:val="Lijstalinea"/>
+        <w:rPr>
+          <w:sz w:val="24"/>
+          <w:szCs w:val="24"/>
+        </w:rPr>
       </w:pPr>
       <w:r>
         <w:rPr>
@@ -6043,10 +5971,10 @@
           <w:lang w:eastAsia="nl-BE"/>
         </w:rPr>
         <w:drawing>
-          <wp:inline distT="0" distB="0" distL="0" distR="0" wp14:anchorId="4A87E338" wp14:editId="6BD28BB9">
-            <wp:extent cx="3390900" cy="463462"/>
-            <wp:effectExtent l="0" t="0" r="0" b="0"/>
-            <wp:docPr id="32" name="Afbeelding 32"/>
+          <wp:inline distT="0" distB="0" distL="0" distR="0" wp14:anchorId="3E62C608" wp14:editId="3499792F">
+            <wp:extent cx="5760720" cy="257810"/>
+            <wp:effectExtent l="0" t="0" r="0" b="8890"/>
+            <wp:docPr id="51" name="Afbeelding 51"/>
             <wp:cNvGraphicFramePr>
               <a:graphicFrameLocks xmlns:a="http://schemas.openxmlformats.org/drawingml/2006/main" noChangeAspect="1"/>
             </wp:cNvGraphicFramePr>
@@ -6066,7 +5994,7 @@
                   <pic:spPr>
                     <a:xfrm>
                       <a:off x="0" y="0"/>
-                      <a:ext cx="3469594" cy="474218"/>
+                      <a:ext cx="5760720" cy="257810"/>
                     </a:xfrm>
                     <a:prstGeom prst="rect">
                       <a:avLst/>
@@ -6081,6 +6009,36 @@
     </w:p>
     <w:p>
       <w:pPr>
+        <w:rPr>
+          <w:rFonts w:asciiTheme="majorHAnsi" w:eastAsiaTheme="majorEastAsia" w:hAnsiTheme="majorHAnsi" w:cstheme="majorBidi"/>
+          <w:color w:val="1F3763" w:themeColor="accent1" w:themeShade="7F"/>
+          <w:sz w:val="24"/>
+          <w:szCs w:val="24"/>
+        </w:rPr>
+      </w:pPr>
+      <w:r>
+        <w:br w:type="page"/>
+      </w:r>
+    </w:p>
+    <w:p>
+      <w:pPr>
+        <w:pStyle w:val="Kop3"/>
+      </w:pPr>
+      <w:r>
+        <w:lastRenderedPageBreak/>
+        <w:t xml:space="preserve">De </w:t>
+      </w:r>
+      <w:proofErr w:type="spellStart"/>
+      <w:r>
+        <w:t>streamlit</w:t>
+      </w:r>
+      <w:proofErr w:type="spellEnd"/>
+      <w:r>
+        <w:t xml:space="preserve"> code in de notebook</w:t>
+      </w:r>
+    </w:p>
+    <w:p>
+      <w:pPr>
         <w:pStyle w:val="Lijstalinea"/>
         <w:numPr>
           <w:ilvl w:val="0"/>
@@ -6088,29 +6046,13 @@
         </w:numPr>
       </w:pPr>
       <w:r>
-        <w:t xml:space="preserve">Maken een </w:t>
-      </w:r>
-      <w:proofErr w:type="spellStart"/>
-      <w:r>
-        <w:t>selectbox</w:t>
-      </w:r>
-      <w:proofErr w:type="spellEnd"/>
-      <w:r>
-        <w:t xml:space="preserve"> met alle kolom </w:t>
-      </w:r>
-      <w:proofErr w:type="spellStart"/>
-      <w:r>
-        <w:t>inputs</w:t>
-      </w:r>
-      <w:proofErr w:type="spellEnd"/>
-      <w:r>
-        <w:t xml:space="preserve"> om zo de data </w:t>
-      </w:r>
-      <w:r>
-        <w:t xml:space="preserve">te </w:t>
-      </w:r>
-      <w:r>
-        <w:t>tonen</w:t>
+        <w:t>Eerst geven we een tit</w:t>
+      </w:r>
+      <w:r>
+        <w:t>el</w:t>
+      </w:r>
+      <w:r>
+        <w:t xml:space="preserve"> mee voor onze pagina.</w:t>
       </w:r>
     </w:p>
     <w:p>
@@ -6123,10 +6065,10 @@
           <w:lang w:eastAsia="nl-BE"/>
         </w:rPr>
         <w:drawing>
-          <wp:inline distT="0" distB="0" distL="0" distR="0" wp14:anchorId="070E1ED4" wp14:editId="3A30F7E1">
-            <wp:extent cx="5760720" cy="1736090"/>
+          <wp:inline distT="0" distB="0" distL="0" distR="0" wp14:anchorId="4A87E338" wp14:editId="6BD28BB9">
+            <wp:extent cx="3390900" cy="463462"/>
             <wp:effectExtent l="0" t="0" r="0" b="0"/>
-            <wp:docPr id="33" name="Afbeelding 33"/>
+            <wp:docPr id="32" name="Afbeelding 32"/>
             <wp:cNvGraphicFramePr>
               <a:graphicFrameLocks xmlns:a="http://schemas.openxmlformats.org/drawingml/2006/main" noChangeAspect="1"/>
             </wp:cNvGraphicFramePr>
@@ -6146,7 +6088,7 @@
                   <pic:spPr>
                     <a:xfrm>
                       <a:off x="0" y="0"/>
-                      <a:ext cx="5760720" cy="1736090"/>
+                      <a:ext cx="3469594" cy="474218"/>
                     </a:xfrm>
                     <a:prstGeom prst="rect">
                       <a:avLst/>
@@ -6161,45 +6103,41 @@
     </w:p>
     <w:p>
       <w:pPr>
-        <w:pStyle w:val="Geenafstand"/>
+        <w:pStyle w:val="Lijstalinea"/>
         <w:numPr>
           <w:ilvl w:val="0"/>
           <w:numId w:val="15"/>
         </w:numPr>
       </w:pPr>
       <w:r>
-        <w:t xml:space="preserve">Als je standaard grafieken van de notebook file wilt displayen op de </w:t>
-      </w:r>
-      <w:r>
-        <w:t>applicatie</w:t>
-      </w:r>
-      <w:r>
-        <w:t xml:space="preserve"> moet je er gewoon “</w:t>
+        <w:t xml:space="preserve">Maken een </w:t>
       </w:r>
       <w:proofErr w:type="spellStart"/>
       <w:r>
-        <w:t>st.pyplot</w:t>
+        <w:t>selectbox</w:t>
       </w:r>
       <w:proofErr w:type="spellEnd"/>
       <w:r>
-        <w:t>()</w:t>
-      </w:r>
-      <w:r>
-        <w:t xml:space="preserve"> ” achter zetten. Dit werkt voor elke grafiek en </w:t>
+        <w:t xml:space="preserve"> met alle kolom </w:t>
       </w:r>
       <w:proofErr w:type="spellStart"/>
       <w:r>
-        <w:t>heatmap</w:t>
+        <w:t>inputs</w:t>
       </w:r>
       <w:proofErr w:type="spellEnd"/>
       <w:r>
-        <w:t>.</w:t>
-      </w:r>
-    </w:p>
-    <w:p>
-      <w:pPr>
-        <w:pStyle w:val="Geenafstand"/>
-        <w:ind w:left="720"/>
+        <w:t xml:space="preserve"> om zo de data </w:t>
+      </w:r>
+      <w:r>
+        <w:t xml:space="preserve">te </w:t>
+      </w:r>
+      <w:r>
+        <w:t>tonen</w:t>
+      </w:r>
+    </w:p>
+    <w:p>
+      <w:pPr>
+        <w:pStyle w:val="Lijstalinea"/>
       </w:pPr>
       <w:r>
         <w:rPr>
@@ -6207,10 +6145,10 @@
           <w:lang w:eastAsia="nl-BE"/>
         </w:rPr>
         <w:drawing>
-          <wp:inline distT="0" distB="0" distL="0" distR="0" wp14:anchorId="14F2C851" wp14:editId="4FBBD297">
-            <wp:extent cx="5760720" cy="909320"/>
-            <wp:effectExtent l="0" t="0" r="0" b="5080"/>
-            <wp:docPr id="34" name="Afbeelding 34"/>
+          <wp:inline distT="0" distB="0" distL="0" distR="0" wp14:anchorId="070E1ED4" wp14:editId="3A30F7E1">
+            <wp:extent cx="5760720" cy="1736090"/>
+            <wp:effectExtent l="0" t="0" r="0" b="0"/>
+            <wp:docPr id="33" name="Afbeelding 33"/>
             <wp:cNvGraphicFramePr>
               <a:graphicFrameLocks xmlns:a="http://schemas.openxmlformats.org/drawingml/2006/main" noChangeAspect="1"/>
             </wp:cNvGraphicFramePr>
@@ -6230,7 +6168,7 @@
                   <pic:spPr>
                     <a:xfrm>
                       <a:off x="0" y="0"/>
-                      <a:ext cx="5760720" cy="909320"/>
+                      <a:ext cx="5760720" cy="1736090"/>
                     </a:xfrm>
                     <a:prstGeom prst="rect">
                       <a:avLst/>
@@ -6246,19 +6184,38 @@
     <w:p>
       <w:pPr>
         <w:pStyle w:val="Geenafstand"/>
-        <w:ind w:left="720"/>
-      </w:pPr>
-    </w:p>
-    <w:p>
-      <w:pPr>
-        <w:pStyle w:val="Geenafstand"/>
         <w:numPr>
           <w:ilvl w:val="0"/>
           <w:numId w:val="15"/>
         </w:numPr>
       </w:pPr>
       <w:r>
-        <w:t>Je kan ook select boxen aanmaken om bepaalde elementen weer te geven op grafieken of tabellen.</w:t>
+        <w:t xml:space="preserve">Als je standaard grafieken van de notebook file wilt displayen op de </w:t>
+      </w:r>
+      <w:r>
+        <w:t>applicatie</w:t>
+      </w:r>
+      <w:r>
+        <w:t xml:space="preserve"> moet je er gewoon “</w:t>
+      </w:r>
+      <w:proofErr w:type="spellStart"/>
+      <w:r>
+        <w:t>st.pyplot</w:t>
+      </w:r>
+      <w:proofErr w:type="spellEnd"/>
+      <w:r>
+        <w:t>()</w:t>
+      </w:r>
+      <w:r>
+        <w:t xml:space="preserve"> ” achter zetten. Dit werkt voor elke grafiek en </w:t>
+      </w:r>
+      <w:proofErr w:type="spellStart"/>
+      <w:r>
+        <w:t>heatmap</w:t>
+      </w:r>
+      <w:proofErr w:type="spellEnd"/>
+      <w:r>
+        <w:t>.</w:t>
       </w:r>
     </w:p>
     <w:p>
@@ -6272,10 +6229,10 @@
           <w:lang w:eastAsia="nl-BE"/>
         </w:rPr>
         <w:drawing>
-          <wp:inline distT="0" distB="0" distL="0" distR="0" wp14:anchorId="4ED4876E" wp14:editId="3F645569">
-            <wp:extent cx="5760720" cy="1438910"/>
-            <wp:effectExtent l="0" t="0" r="0" b="8890"/>
-            <wp:docPr id="36" name="Afbeelding 36"/>
+          <wp:inline distT="0" distB="0" distL="0" distR="0" wp14:anchorId="14F2C851" wp14:editId="4FBBD297">
+            <wp:extent cx="5760720" cy="909320"/>
+            <wp:effectExtent l="0" t="0" r="0" b="5080"/>
+            <wp:docPr id="34" name="Afbeelding 34"/>
             <wp:cNvGraphicFramePr>
               <a:graphicFrameLocks xmlns:a="http://schemas.openxmlformats.org/drawingml/2006/main" noChangeAspect="1"/>
             </wp:cNvGraphicFramePr>
@@ -6295,7 +6252,7 @@
                   <pic:spPr>
                     <a:xfrm>
                       <a:off x="0" y="0"/>
-                      <a:ext cx="5760720" cy="1438910"/>
+                      <a:ext cx="5760720" cy="909320"/>
                     </a:xfrm>
                     <a:prstGeom prst="rect">
                       <a:avLst/>
@@ -6317,10 +6274,13 @@
     <w:p>
       <w:pPr>
         <w:pStyle w:val="Geenafstand"/>
-        <w:ind w:left="720"/>
-      </w:pPr>
-      <w:r>
-        <w:t>Output:</w:t>
+        <w:numPr>
+          <w:ilvl w:val="0"/>
+          <w:numId w:val="15"/>
+        </w:numPr>
+      </w:pPr>
+      <w:r>
+        <w:t>Je kan ook select boxen aanmaken om bepaalde elementen weer te geven op grafieken of tabellen.</w:t>
       </w:r>
     </w:p>
     <w:p>
@@ -6334,10 +6294,10 @@
           <w:lang w:eastAsia="nl-BE"/>
         </w:rPr>
         <w:drawing>
-          <wp:inline distT="0" distB="0" distL="0" distR="0" wp14:anchorId="1A1268E5" wp14:editId="1B7453BC">
-            <wp:extent cx="2125980" cy="1896864"/>
-            <wp:effectExtent l="0" t="0" r="7620" b="8255"/>
-            <wp:docPr id="37" name="Afbeelding 37"/>
+          <wp:inline distT="0" distB="0" distL="0" distR="0" wp14:anchorId="4ED4876E" wp14:editId="3F645569">
+            <wp:extent cx="5760720" cy="1438910"/>
+            <wp:effectExtent l="0" t="0" r="0" b="8890"/>
+            <wp:docPr id="36" name="Afbeelding 36"/>
             <wp:cNvGraphicFramePr>
               <a:graphicFrameLocks xmlns:a="http://schemas.openxmlformats.org/drawingml/2006/main" noChangeAspect="1"/>
             </wp:cNvGraphicFramePr>
@@ -6357,7 +6317,7 @@
                   <pic:spPr>
                     <a:xfrm>
                       <a:off x="0" y="0"/>
-                      <a:ext cx="2130722" cy="1901095"/>
+                      <a:ext cx="5760720" cy="1438910"/>
                     </a:xfrm>
                     <a:prstGeom prst="rect">
                       <a:avLst/>
@@ -6371,26 +6331,35 @@
       </w:r>
     </w:p>
     <w:p>
-      <w:r>
-        <w:br w:type="page"/>
-      </w:r>
-    </w:p>
-    <w:p>
       <w:pPr>
         <w:pStyle w:val="Geenafstand"/>
         <w:ind w:left="720"/>
       </w:pPr>
+    </w:p>
+    <w:p>
+      <w:pPr>
+        <w:pStyle w:val="Geenafstand"/>
+        <w:ind w:left="720"/>
+      </w:pPr>
+      <w:r>
+        <w:t>Output:</w:t>
+      </w:r>
+    </w:p>
+    <w:p>
+      <w:pPr>
+        <w:pStyle w:val="Geenafstand"/>
+        <w:ind w:left="720"/>
+      </w:pPr>
       <w:r>
         <w:rPr>
           <w:noProof/>
           <w:lang w:eastAsia="nl-BE"/>
         </w:rPr>
-        <w:lastRenderedPageBreak/>
         <w:drawing>
-          <wp:inline distT="0" distB="0" distL="0" distR="0" wp14:anchorId="3F12E068" wp14:editId="44069DCD">
-            <wp:extent cx="3992880" cy="1265820"/>
-            <wp:effectExtent l="0" t="0" r="7620" b="0"/>
-            <wp:docPr id="38" name="Afbeelding 38"/>
+          <wp:inline distT="0" distB="0" distL="0" distR="0" wp14:anchorId="1A1268E5" wp14:editId="1B7453BC">
+            <wp:extent cx="2125980" cy="1896864"/>
+            <wp:effectExtent l="0" t="0" r="7620" b="8255"/>
+            <wp:docPr id="37" name="Afbeelding 37"/>
             <wp:cNvGraphicFramePr>
               <a:graphicFrameLocks xmlns:a="http://schemas.openxmlformats.org/drawingml/2006/main" noChangeAspect="1"/>
             </wp:cNvGraphicFramePr>
@@ -6410,7 +6379,7 @@
                   <pic:spPr>
                     <a:xfrm>
                       <a:off x="0" y="0"/>
-                      <a:ext cx="3999676" cy="1267974"/>
+                      <a:ext cx="2130722" cy="1901095"/>
                     </a:xfrm>
                     <a:prstGeom prst="rect">
                       <a:avLst/>
@@ -6423,32 +6392,9 @@
         </w:drawing>
       </w:r>
     </w:p>
-    <w:p/>
-    <w:p>
-      <w:pPr>
-        <w:pStyle w:val="Geenafstand"/>
-        <w:numPr>
-          <w:ilvl w:val="0"/>
-          <w:numId w:val="15"/>
-        </w:numPr>
-      </w:pPr>
-      <w:r>
-        <w:t>Met deze sel</w:t>
-      </w:r>
-      <w:r>
-        <w:t>e</w:t>
-      </w:r>
-      <w:r>
-        <w:t>ct</w:t>
-      </w:r>
-      <w:r>
-        <w:t xml:space="preserve"> </w:t>
-      </w:r>
-      <w:r>
-        <w:t xml:space="preserve">boxen kan je ook de X- en Y-as </w:t>
-      </w:r>
-      <w:r>
-        <w:t>naar keuze veranderen om verschillende grafieken te bekomen.</w:t>
+    <w:p>
+      <w:r>
+        <w:br w:type="page"/>
       </w:r>
     </w:p>
     <w:p>
@@ -6461,11 +6407,12 @@
           <w:noProof/>
           <w:lang w:eastAsia="nl-BE"/>
         </w:rPr>
+        <w:lastRenderedPageBreak/>
         <w:drawing>
-          <wp:inline distT="0" distB="0" distL="0" distR="0" wp14:anchorId="1D8E50F1" wp14:editId="1B330328">
-            <wp:extent cx="4937760" cy="1706880"/>
-            <wp:effectExtent l="0" t="0" r="0" b="7620"/>
-            <wp:docPr id="39" name="Afbeelding 39"/>
+          <wp:inline distT="0" distB="0" distL="0" distR="0" wp14:anchorId="3F12E068" wp14:editId="44069DCD">
+            <wp:extent cx="3992880" cy="1265820"/>
+            <wp:effectExtent l="0" t="0" r="7620" b="0"/>
+            <wp:docPr id="38" name="Afbeelding 38"/>
             <wp:cNvGraphicFramePr>
               <a:graphicFrameLocks xmlns:a="http://schemas.openxmlformats.org/drawingml/2006/main" noChangeAspect="1"/>
             </wp:cNvGraphicFramePr>
@@ -6485,7 +6432,7 @@
                   <pic:spPr>
                     <a:xfrm>
                       <a:off x="0" y="0"/>
-                      <a:ext cx="4940934" cy="1707977"/>
+                      <a:ext cx="3999676" cy="1267974"/>
                     </a:xfrm>
                     <a:prstGeom prst="rect">
                       <a:avLst/>
@@ -6498,36 +6445,49 @@
         </w:drawing>
       </w:r>
     </w:p>
+    <w:p/>
+    <w:p>
+      <w:pPr>
+        <w:pStyle w:val="Geenafstand"/>
+        <w:numPr>
+          <w:ilvl w:val="0"/>
+          <w:numId w:val="15"/>
+        </w:numPr>
+      </w:pPr>
+      <w:r>
+        <w:t>Met deze sel</w:t>
+      </w:r>
+      <w:r>
+        <w:t>e</w:t>
+      </w:r>
+      <w:r>
+        <w:t>ct</w:t>
+      </w:r>
+      <w:r>
+        <w:t xml:space="preserve"> </w:t>
+      </w:r>
+      <w:r>
+        <w:t xml:space="preserve">boxen kan je ook de X- en Y-as </w:t>
+      </w:r>
+      <w:r>
+        <w:t>naar keuze veranderen om verschillende grafieken te bekomen.</w:t>
+      </w:r>
+    </w:p>
     <w:p>
       <w:pPr>
         <w:pStyle w:val="Geenafstand"/>
         <w:ind w:left="720"/>
       </w:pPr>
-    </w:p>
-    <w:p>
-      <w:pPr>
-        <w:pStyle w:val="Geenafstand"/>
-        <w:ind w:left="720"/>
-      </w:pPr>
-      <w:r>
-        <w:t>Output:</w:t>
-      </w:r>
-    </w:p>
-    <w:p>
-      <w:pPr>
-        <w:pStyle w:val="Geenafstand"/>
-        <w:ind w:left="720"/>
-      </w:pPr>
       <w:r>
         <w:rPr>
           <w:noProof/>
           <w:lang w:eastAsia="nl-BE"/>
         </w:rPr>
         <w:drawing>
-          <wp:inline distT="0" distB="0" distL="0" distR="0" wp14:anchorId="2E15B0FD" wp14:editId="17607B65">
-            <wp:extent cx="2260227" cy="2635996"/>
-            <wp:effectExtent l="0" t="0" r="6985" b="0"/>
-            <wp:docPr id="40" name="Afbeelding 40"/>
+          <wp:inline distT="0" distB="0" distL="0" distR="0" wp14:anchorId="1D8E50F1" wp14:editId="1B330328">
+            <wp:extent cx="4937760" cy="1706880"/>
+            <wp:effectExtent l="0" t="0" r="0" b="7620"/>
+            <wp:docPr id="39" name="Afbeelding 39"/>
             <wp:cNvGraphicFramePr>
               <a:graphicFrameLocks xmlns:a="http://schemas.openxmlformats.org/drawingml/2006/main" noChangeAspect="1"/>
             </wp:cNvGraphicFramePr>
@@ -6547,7 +6507,7 @@
                   <pic:spPr>
                     <a:xfrm>
                       <a:off x="0" y="0"/>
-                      <a:ext cx="2268812" cy="2646008"/>
+                      <a:ext cx="4940934" cy="1707977"/>
                     </a:xfrm>
                     <a:prstGeom prst="rect">
                       <a:avLst/>
@@ -6559,16 +6519,37 @@
           </wp:inline>
         </w:drawing>
       </w:r>
+    </w:p>
+    <w:p>
+      <w:pPr>
+        <w:pStyle w:val="Geenafstand"/>
+        <w:ind w:left="720"/>
+      </w:pPr>
+    </w:p>
+    <w:p>
+      <w:pPr>
+        <w:pStyle w:val="Geenafstand"/>
+        <w:ind w:left="720"/>
+      </w:pPr>
+      <w:r>
+        <w:t>Output:</w:t>
+      </w:r>
+    </w:p>
+    <w:p>
+      <w:pPr>
+        <w:pStyle w:val="Geenafstand"/>
+        <w:ind w:left="720"/>
+      </w:pPr>
       <w:r>
         <w:rPr>
           <w:noProof/>
           <w:lang w:eastAsia="nl-BE"/>
         </w:rPr>
         <w:drawing>
-          <wp:inline distT="0" distB="0" distL="0" distR="0" wp14:anchorId="53476350" wp14:editId="61698CFF">
-            <wp:extent cx="2613660" cy="2645638"/>
-            <wp:effectExtent l="0" t="0" r="0" b="2540"/>
-            <wp:docPr id="41" name="Afbeelding 41"/>
+          <wp:inline distT="0" distB="0" distL="0" distR="0" wp14:anchorId="2E15B0FD" wp14:editId="17607B65">
+            <wp:extent cx="2260227" cy="2635996"/>
+            <wp:effectExtent l="0" t="0" r="6985" b="0"/>
+            <wp:docPr id="40" name="Afbeelding 40"/>
             <wp:cNvGraphicFramePr>
               <a:graphicFrameLocks xmlns:a="http://schemas.openxmlformats.org/drawingml/2006/main" noChangeAspect="1"/>
             </wp:cNvGraphicFramePr>
@@ -6588,7 +6569,7 @@
                   <pic:spPr>
                     <a:xfrm>
                       <a:off x="0" y="0"/>
-                      <a:ext cx="2623938" cy="2656042"/>
+                      <a:ext cx="2268812" cy="2646008"/>
                     </a:xfrm>
                     <a:prstGeom prst="rect">
                       <a:avLst/>
@@ -6600,61 +6581,16 @@
           </wp:inline>
         </w:drawing>
       </w:r>
-    </w:p>
-    <w:p>
-      <w:pPr>
-        <w:pStyle w:val="Geenafstand"/>
-        <w:ind w:left="720"/>
-      </w:pPr>
-    </w:p>
-    <w:p>
-      <w:pPr>
-        <w:pStyle w:val="Geenafstand"/>
-        <w:numPr>
-          <w:ilvl w:val="0"/>
-          <w:numId w:val="15"/>
-        </w:numPr>
-      </w:pPr>
-      <w:r>
-        <w:t xml:space="preserve">Als de applicatie te groot </w:t>
-      </w:r>
-      <w:r>
-        <w:t>wordt</w:t>
-      </w:r>
-      <w:r>
-        <w:t xml:space="preserve"> kan je best gebruik maken van check boxen, dit </w:t>
-      </w:r>
-      <w:r>
-        <w:t>betekend</w:t>
-      </w:r>
-      <w:r>
-        <w:t xml:space="preserve"> dat zolang de </w:t>
-      </w:r>
-      <w:r>
-        <w:t>check box</w:t>
-      </w:r>
-      <w:r>
-        <w:t xml:space="preserve"> uit is deze niet getoond word in de </w:t>
-      </w:r>
-      <w:r>
-        <w:t>applicatie</w:t>
-      </w:r>
-    </w:p>
-    <w:p>
-      <w:pPr>
-        <w:pStyle w:val="Geenafstand"/>
-        <w:ind w:left="720"/>
-      </w:pPr>
       <w:r>
         <w:rPr>
           <w:noProof/>
           <w:lang w:eastAsia="nl-BE"/>
         </w:rPr>
         <w:drawing>
-          <wp:inline distT="0" distB="0" distL="0" distR="0" wp14:anchorId="456B61FB" wp14:editId="6965A4FA">
-            <wp:extent cx="4358640" cy="778329"/>
-            <wp:effectExtent l="0" t="0" r="3810" b="3175"/>
-            <wp:docPr id="45" name="Afbeelding 45"/>
+          <wp:inline distT="0" distB="0" distL="0" distR="0" wp14:anchorId="53476350" wp14:editId="61698CFF">
+            <wp:extent cx="2613660" cy="2645638"/>
+            <wp:effectExtent l="0" t="0" r="0" b="2540"/>
+            <wp:docPr id="41" name="Afbeelding 41"/>
             <wp:cNvGraphicFramePr>
               <a:graphicFrameLocks xmlns:a="http://schemas.openxmlformats.org/drawingml/2006/main" noChangeAspect="1"/>
             </wp:cNvGraphicFramePr>
@@ -6674,7 +6610,7 @@
                   <pic:spPr>
                     <a:xfrm>
                       <a:off x="0" y="0"/>
-                      <a:ext cx="4382908" cy="782663"/>
+                      <a:ext cx="2623938" cy="2656042"/>
                     </a:xfrm>
                     <a:prstGeom prst="rect">
                       <a:avLst/>
@@ -6696,45 +6632,51 @@
     <w:p>
       <w:pPr>
         <w:pStyle w:val="Geenafstand"/>
-        <w:ind w:left="720"/>
-      </w:pPr>
+        <w:numPr>
+          <w:ilvl w:val="0"/>
+          <w:numId w:val="15"/>
+        </w:numPr>
+      </w:pPr>
+      <w:r>
+        <w:t xml:space="preserve">Als de applicatie te groot </w:t>
+      </w:r>
+      <w:r>
+        <w:t>wordt</w:t>
+      </w:r>
+      <w:r>
+        <w:t xml:space="preserve"> kan je best gebruik maken van check boxen, dit </w:t>
+      </w:r>
+      <w:r>
+        <w:t>betekend</w:t>
+      </w:r>
+      <w:r>
+        <w:t xml:space="preserve"> dat zolang de </w:t>
+      </w:r>
+      <w:r>
+        <w:t>check box</w:t>
+      </w:r>
+      <w:r>
+        <w:t xml:space="preserve"> uit is deze niet getoond word in de </w:t>
+      </w:r>
+      <w:r>
+        <w:t>applicatie</w:t>
+      </w:r>
     </w:p>
     <w:p>
       <w:pPr>
         <w:pStyle w:val="Geenafstand"/>
         <w:ind w:left="720"/>
       </w:pPr>
-    </w:p>
-    <w:p>
-      <w:r>
-        <w:br w:type="page"/>
-      </w:r>
-    </w:p>
-    <w:p>
-      <w:pPr>
-        <w:pStyle w:val="Geenafstand"/>
-        <w:ind w:left="720"/>
-      </w:pPr>
-      <w:r>
-        <w:lastRenderedPageBreak/>
-        <w:t>Output:</w:t>
-      </w:r>
-    </w:p>
-    <w:p>
-      <w:pPr>
-        <w:pStyle w:val="Geenafstand"/>
-        <w:ind w:left="720"/>
-      </w:pPr>
       <w:r>
         <w:rPr>
           <w:noProof/>
           <w:lang w:eastAsia="nl-BE"/>
         </w:rPr>
         <w:drawing>
-          <wp:inline distT="0" distB="0" distL="0" distR="0" wp14:anchorId="076617EF" wp14:editId="58ADCC95">
-            <wp:extent cx="2061812" cy="403860"/>
-            <wp:effectExtent l="0" t="0" r="0" b="0"/>
-            <wp:docPr id="47" name="Afbeelding 47"/>
+          <wp:inline distT="0" distB="0" distL="0" distR="0" wp14:anchorId="456B61FB" wp14:editId="6965A4FA">
+            <wp:extent cx="4358640" cy="778329"/>
+            <wp:effectExtent l="0" t="0" r="3810" b="3175"/>
+            <wp:docPr id="45" name="Afbeelding 45"/>
             <wp:cNvGraphicFramePr>
               <a:graphicFrameLocks xmlns:a="http://schemas.openxmlformats.org/drawingml/2006/main" noChangeAspect="1"/>
             </wp:cNvGraphicFramePr>
@@ -6754,7 +6696,7 @@
                   <pic:spPr>
                     <a:xfrm>
                       <a:off x="0" y="0"/>
-                      <a:ext cx="2065656" cy="404613"/>
+                      <a:ext cx="4382908" cy="782663"/>
                     </a:xfrm>
                     <a:prstGeom prst="rect">
                       <a:avLst/>
@@ -6772,16 +6714,49 @@
         <w:pStyle w:val="Geenafstand"/>
         <w:ind w:left="720"/>
       </w:pPr>
+    </w:p>
+    <w:p>
+      <w:pPr>
+        <w:pStyle w:val="Geenafstand"/>
+        <w:ind w:left="720"/>
+      </w:pPr>
+    </w:p>
+    <w:p>
+      <w:pPr>
+        <w:pStyle w:val="Geenafstand"/>
+        <w:ind w:left="720"/>
+      </w:pPr>
+    </w:p>
+    <w:p>
+      <w:r>
+        <w:br w:type="page"/>
+      </w:r>
+    </w:p>
+    <w:p>
+      <w:pPr>
+        <w:pStyle w:val="Geenafstand"/>
+        <w:ind w:left="720"/>
+      </w:pPr>
+      <w:r>
+        <w:lastRenderedPageBreak/>
+        <w:t>Output:</w:t>
+      </w:r>
+    </w:p>
+    <w:p>
+      <w:pPr>
+        <w:pStyle w:val="Geenafstand"/>
+        <w:ind w:left="720"/>
+      </w:pPr>
       <w:r>
         <w:rPr>
           <w:noProof/>
           <w:lang w:eastAsia="nl-BE"/>
         </w:rPr>
         <w:drawing>
-          <wp:inline distT="0" distB="0" distL="0" distR="0" wp14:anchorId="1FD98359" wp14:editId="2D9B8485">
-            <wp:extent cx="3604260" cy="1395300"/>
+          <wp:inline distT="0" distB="0" distL="0" distR="0" wp14:anchorId="076617EF" wp14:editId="58ADCC95">
+            <wp:extent cx="2061812" cy="403860"/>
             <wp:effectExtent l="0" t="0" r="0" b="0"/>
-            <wp:docPr id="48" name="Afbeelding 48"/>
+            <wp:docPr id="47" name="Afbeelding 47"/>
             <wp:cNvGraphicFramePr>
               <a:graphicFrameLocks xmlns:a="http://schemas.openxmlformats.org/drawingml/2006/main" noChangeAspect="1"/>
             </wp:cNvGraphicFramePr>
@@ -6801,7 +6776,7 @@
                   <pic:spPr>
                     <a:xfrm>
                       <a:off x="0" y="0"/>
-                      <a:ext cx="3613225" cy="1398771"/>
+                      <a:ext cx="2065656" cy="404613"/>
                     </a:xfrm>
                     <a:prstGeom prst="rect">
                       <a:avLst/>
@@ -6817,55 +6792,7 @@
     <w:p>
       <w:pPr>
         <w:pStyle w:val="Geenafstand"/>
-        <w:numPr>
-          <w:ilvl w:val="0"/>
-          <w:numId w:val="15"/>
-        </w:numPr>
-      </w:pPr>
-      <w:r>
-        <w:t xml:space="preserve">Er is ook een mogelijkheid om afbeeldingen weer te geven in </w:t>
-      </w:r>
-      <w:proofErr w:type="spellStart"/>
-      <w:r>
-        <w:t>streamlit</w:t>
-      </w:r>
-      <w:proofErr w:type="spellEnd"/>
-      <w:r>
-        <w:t xml:space="preserve">, alleen moet je er dan wel voor zorgen dat de </w:t>
-      </w:r>
-      <w:proofErr w:type="spellStart"/>
-      <w:r>
-        <w:t>afbellding</w:t>
-      </w:r>
-      <w:proofErr w:type="spellEnd"/>
-      <w:r>
-        <w:t xml:space="preserve"> online op een server staan want anders gaat hij ze niet kunnen weergeven. (we hebben dit getest met de lego blokken ).</w:t>
-      </w:r>
-    </w:p>
-    <w:p>
-      <w:pPr>
-        <w:pStyle w:val="Geenafstand"/>
-        <w:numPr>
-          <w:ilvl w:val="0"/>
-          <w:numId w:val="16"/>
-        </w:numPr>
-      </w:pPr>
-      <w:r>
-        <w:t xml:space="preserve">Een </w:t>
-      </w:r>
-      <w:proofErr w:type="spellStart"/>
-      <w:r>
-        <w:t>selectbox</w:t>
-      </w:r>
-      <w:proofErr w:type="spellEnd"/>
-      <w:r>
-        <w:t xml:space="preserve"> om een foto te kiezen.</w:t>
-      </w:r>
-    </w:p>
-    <w:p>
-      <w:pPr>
-        <w:pStyle w:val="Geenafstand"/>
-        <w:ind w:left="1080"/>
+        <w:ind w:left="720"/>
       </w:pPr>
       <w:r>
         <w:rPr>
@@ -6873,10 +6800,10 @@
           <w:lang w:eastAsia="nl-BE"/>
         </w:rPr>
         <w:drawing>
-          <wp:inline distT="0" distB="0" distL="0" distR="0" wp14:anchorId="135BEAE4" wp14:editId="76F0AD90">
-            <wp:extent cx="5760720" cy="1328420"/>
-            <wp:effectExtent l="0" t="0" r="0" b="5080"/>
-            <wp:docPr id="42" name="Afbeelding 42"/>
+          <wp:inline distT="0" distB="0" distL="0" distR="0" wp14:anchorId="1FD98359" wp14:editId="2D9B8485">
+            <wp:extent cx="3604260" cy="1395300"/>
+            <wp:effectExtent l="0" t="0" r="0" b="0"/>
+            <wp:docPr id="48" name="Afbeelding 48"/>
             <wp:cNvGraphicFramePr>
               <a:graphicFrameLocks xmlns:a="http://schemas.openxmlformats.org/drawingml/2006/main" noChangeAspect="1"/>
             </wp:cNvGraphicFramePr>
@@ -6896,6 +6823,101 @@
                   <pic:spPr>
                     <a:xfrm>
                       <a:off x="0" y="0"/>
+                      <a:ext cx="3613225" cy="1398771"/>
+                    </a:xfrm>
+                    <a:prstGeom prst="rect">
+                      <a:avLst/>
+                    </a:prstGeom>
+                  </pic:spPr>
+                </pic:pic>
+              </a:graphicData>
+            </a:graphic>
+          </wp:inline>
+        </w:drawing>
+      </w:r>
+    </w:p>
+    <w:p>
+      <w:pPr>
+        <w:pStyle w:val="Geenafstand"/>
+        <w:numPr>
+          <w:ilvl w:val="0"/>
+          <w:numId w:val="15"/>
+        </w:numPr>
+      </w:pPr>
+      <w:r>
+        <w:t xml:space="preserve">Er is ook een mogelijkheid om afbeeldingen weer te geven in </w:t>
+      </w:r>
+      <w:proofErr w:type="spellStart"/>
+      <w:r>
+        <w:t>streamlit</w:t>
+      </w:r>
+      <w:proofErr w:type="spellEnd"/>
+      <w:r>
+        <w:t xml:space="preserve">, alleen moet je er dan wel voor zorgen dat de </w:t>
+      </w:r>
+      <w:proofErr w:type="spellStart"/>
+      <w:r>
+        <w:t>afbellding</w:t>
+      </w:r>
+      <w:proofErr w:type="spellEnd"/>
+      <w:r>
+        <w:t xml:space="preserve"> online op een server staan want anders gaat hij ze niet kunnen weergeven. (we hebben dit getest met de lego blokken ).</w:t>
+      </w:r>
+    </w:p>
+    <w:p>
+      <w:pPr>
+        <w:pStyle w:val="Geenafstand"/>
+        <w:numPr>
+          <w:ilvl w:val="0"/>
+          <w:numId w:val="16"/>
+        </w:numPr>
+      </w:pPr>
+      <w:r>
+        <w:t xml:space="preserve">Een </w:t>
+      </w:r>
+      <w:proofErr w:type="spellStart"/>
+      <w:r>
+        <w:t>selectbox</w:t>
+      </w:r>
+      <w:proofErr w:type="spellEnd"/>
+      <w:r>
+        <w:t xml:space="preserve"> om een foto te kiezen.</w:t>
+      </w:r>
+    </w:p>
+    <w:p>
+      <w:pPr>
+        <w:pStyle w:val="Geenafstand"/>
+        <w:ind w:left="1080"/>
+      </w:pPr>
+      <w:r>
+        <w:rPr>
+          <w:noProof/>
+          <w:lang w:eastAsia="nl-BE"/>
+        </w:rPr>
+        <w:drawing>
+          <wp:inline distT="0" distB="0" distL="0" distR="0" wp14:anchorId="135BEAE4" wp14:editId="76F0AD90">
+            <wp:extent cx="5760720" cy="1328420"/>
+            <wp:effectExtent l="0" t="0" r="0" b="5080"/>
+            <wp:docPr id="42" name="Afbeelding 42"/>
+            <wp:cNvGraphicFramePr>
+              <a:graphicFrameLocks xmlns:a="http://schemas.openxmlformats.org/drawingml/2006/main" noChangeAspect="1"/>
+            </wp:cNvGraphicFramePr>
+            <a:graphic xmlns:a="http://schemas.openxmlformats.org/drawingml/2006/main">
+              <a:graphicData uri="http://schemas.openxmlformats.org/drawingml/2006/picture">
+                <pic:pic xmlns:pic="http://schemas.openxmlformats.org/drawingml/2006/picture">
+                  <pic:nvPicPr>
+                    <pic:cNvPr id="1" name=""/>
+                    <pic:cNvPicPr/>
+                  </pic:nvPicPr>
+                  <pic:blipFill>
+                    <a:blip r:embed="rId52"/>
+                    <a:stretch>
+                      <a:fillRect/>
+                    </a:stretch>
+                  </pic:blipFill>
+                  <pic:spPr>
+                    <a:xfrm>
+                      <a:off x="0" y="0"/>
                       <a:ext cx="5760720" cy="1328420"/>
                     </a:xfrm>
                     <a:prstGeom prst="rect">
@@ -6955,7 +6977,7 @@
                     </pic:cNvPicPr>
                   </pic:nvPicPr>
                   <pic:blipFill rotWithShape="1">
-                    <a:blip r:embed="rId52">
+                    <a:blip r:embed="rId53">
                       <a:extLst>
                         <a:ext uri="{28A0092B-C50C-407E-A947-70E740481C1C}">
                           <a14:useLocalDpi xmlns:a14="http://schemas.microsoft.com/office/drawing/2010/main" val="0"/>
@@ -7034,7 +7056,7 @@
                     <pic:cNvPicPr/>
                   </pic:nvPicPr>
                   <pic:blipFill>
-                    <a:blip r:embed="rId53"/>
+                    <a:blip r:embed="rId54"/>
                     <a:stretch>
                       <a:fillRect/>
                     </a:stretch>
@@ -7095,7 +7117,7 @@
                     <pic:cNvPicPr/>
                   </pic:nvPicPr>
                   <pic:blipFill>
-                    <a:blip r:embed="rId54"/>
+                    <a:blip r:embed="rId55"/>
                     <a:stretch>
                       <a:fillRect/>
                     </a:stretch>
@@ -9713,6 +9735,7 @@
   </w:compat>
   <w:rsids>
     <w:rsidRoot w:val="00DF35AE"/>
+    <w:rsid w:val="00125DFD"/>
     <w:rsid w:val="00676896"/>
     <w:rsid w:val="00AD17F7"/>
     <w:rsid w:val="00B842FC"/>
@@ -10511,7 +10534,7 @@
 </file>
 
 <file path=customXml/itemProps2.xml><?xml version="1.0" encoding="utf-8"?>
-<ds:datastoreItem xmlns:ds="http://schemas.openxmlformats.org/officeDocument/2006/customXml" ds:itemID="{1223C7DB-7116-4E5E-947A-FAE36769662D}">
+<ds:datastoreItem xmlns:ds="http://schemas.openxmlformats.org/officeDocument/2006/customXml" ds:itemID="{67DD1E4B-98EC-4B11-9DA7-F1B02B938B2A}">
   <ds:schemaRefs>
     <ds:schemaRef ds:uri="http://schemas.openxmlformats.org/officeDocument/2006/bibliography"/>
   </ds:schemaRefs>
